--- a/src/array3.docx
+++ b/src/array3.docx
@@ -1170,7 +1170,7 @@
               <w:spacing w:line="360" w:lineRule="auto"/>
               <w:ind w:left="357" w:hanging="357"/>
               <w:rPr>
-                <w:rFonts w:ascii="Arial" w:eastAsia="Calibri" w:hAnsi="Arial" w:cs="Arial" w:hint="cs"/>
+                <w:rFonts w:ascii="Arial" w:eastAsia="Calibri" w:hAnsi="Arial" w:cs="Arial"/>
                 <w:color w:val="000000"/>
               </w:rPr>
             </w:pPr>
@@ -1208,7 +1208,7 @@
               <w:spacing w:line="360" w:lineRule="auto"/>
               <w:ind w:left="357" w:hanging="357"/>
               <w:rPr>
-                <w:rFonts w:ascii="Arial" w:eastAsia="Calibri" w:hAnsi="Arial" w:cs="Arial" w:hint="cs"/>
+                <w:rFonts w:ascii="Arial" w:eastAsia="Calibri" w:hAnsi="Arial" w:cs="Arial"/>
                 <w:color w:val="000000"/>
               </w:rPr>
             </w:pPr>
@@ -1739,7 +1739,7 @@
             <w:pPr>
               <w:spacing w:after="0" w:line="360" w:lineRule="auto"/>
               <w:rPr>
-                <w:rFonts w:ascii="Arial" w:hAnsi="Arial" w:hint="cs"/>
+                <w:rFonts w:ascii="Arial" w:hAnsi="Arial"/>
                 <w:sz w:val="24"/>
                 <w:szCs w:val="24"/>
                 <w:rtl/>
@@ -1843,7 +1843,7 @@
               </w:numPr>
               <w:spacing w:after="0" w:line="360" w:lineRule="auto"/>
               <w:rPr>
-                <w:rFonts w:ascii="Arial" w:hAnsi="Arial" w:hint="cs"/>
+                <w:rFonts w:ascii="Arial" w:hAnsi="Arial"/>
                 <w:sz w:val="24"/>
                 <w:szCs w:val="24"/>
               </w:rPr>
@@ -2521,7 +2521,7 @@
               <w:pStyle w:val="NormalWeb"/>
               <w:numPr>
                 <w:ilvl w:val="0"/>
-                <w:numId w:val="10"/>
+                <w:numId w:val="12"/>
               </w:numPr>
               <w:bidi/>
               <w:spacing w:before="45" w:beforeAutospacing="0" w:line="293" w:lineRule="atLeast"/>
@@ -2565,7 +2565,7 @@
               <w:bidi/>
               <w:spacing w:before="45" w:line="293" w:lineRule="atLeast"/>
               <w:rPr>
-                <w:rFonts w:ascii="Arial" w:hAnsi="Arial" w:cs="Arial" w:hint="cs"/>
+                <w:rFonts w:ascii="Arial" w:hAnsi="Arial" w:cs="Arial"/>
                 <w:sz w:val="20"/>
                 <w:szCs w:val="20"/>
               </w:rPr>
@@ -2803,16 +2803,7 @@
                 <w:szCs w:val="20"/>
                 <w:rtl/>
               </w:rPr>
-              <w:t>1</w:t>
-            </w:r>
-            <w:r>
-              <w:rPr>
-                <w:rFonts w:ascii="Arial" w:hAnsi="Arial" w:cs="Arial" w:hint="cs"/>
-                <w:sz w:val="20"/>
-                <w:szCs w:val="20"/>
-                <w:rtl/>
-              </w:rPr>
-              <w:t>2</w:t>
+              <w:t>15</w:t>
             </w:r>
             <w:r>
               <w:rPr>
@@ -2894,7 +2885,7 @@
               <w:bidi/>
               <w:spacing w:before="45" w:beforeAutospacing="0" w:line="293" w:lineRule="atLeast"/>
               <w:rPr>
-                <w:rFonts w:ascii="Arial" w:hAnsi="Arial" w:cs="Arial" w:hint="cs"/>
+                <w:rFonts w:ascii="Arial" w:hAnsi="Arial" w:cs="Arial"/>
                 <w:sz w:val="20"/>
                 <w:szCs w:val="20"/>
                 <w:rtl/>
@@ -3158,29 +3149,20 @@
               <w:bidi/>
               <w:spacing w:before="45" w:beforeAutospacing="0" w:line="293" w:lineRule="atLeast"/>
               <w:rPr>
-                <w:rFonts w:ascii="Arial" w:hAnsi="Arial" w:cs="Arial" w:hint="cs"/>
-                <w:sz w:val="20"/>
-                <w:szCs w:val="20"/>
-                <w:rtl/>
-              </w:rPr>
-            </w:pPr>
-            <w:r>
-              <w:rPr>
-                <w:rFonts w:ascii="Arial" w:hAnsi="Arial" w:cs="Arial" w:hint="cs"/>
-                <w:sz w:val="20"/>
-                <w:szCs w:val="20"/>
-                <w:rtl/>
-              </w:rPr>
-              <w:t xml:space="preserve">שקף </w:t>
-            </w:r>
-            <w:r>
-              <w:rPr>
-                <w:rFonts w:ascii="Arial" w:hAnsi="Arial" w:cs="Arial" w:hint="cs"/>
-                <w:sz w:val="20"/>
-                <w:szCs w:val="20"/>
-                <w:rtl/>
-              </w:rPr>
-              <w:t>1</w:t>
+                <w:rFonts w:ascii="Arial" w:hAnsi="Arial" w:cs="Arial"/>
+                <w:sz w:val="20"/>
+                <w:szCs w:val="20"/>
+                <w:rtl/>
+              </w:rPr>
+            </w:pPr>
+            <w:r>
+              <w:rPr>
+                <w:rFonts w:ascii="Arial" w:hAnsi="Arial" w:cs="Arial" w:hint="cs"/>
+                <w:sz w:val="20"/>
+                <w:szCs w:val="20"/>
+                <w:rtl/>
+              </w:rPr>
+              <w:t>שקף 1</w:t>
             </w:r>
             <w:r>
               <w:rPr>
@@ -3306,7 +3288,7 @@
                 <w:szCs w:val="20"/>
                 <w:rtl/>
               </w:rPr>
-              <w:t>3</w:t>
+              <w:t>5</w:t>
             </w:r>
             <w:r>
               <w:rPr>
@@ -3360,34 +3342,7 @@
                 <w:szCs w:val="20"/>
                 <w:rtl/>
               </w:rPr>
-              <w:t xml:space="preserve">סקירת פקודות </w:t>
-            </w:r>
-            <w:r>
-              <w:rPr>
-                <w:rFonts w:ascii="Arial" w:hAnsi="Arial" w:cs="Arial" w:hint="cs"/>
-                <w:sz w:val="20"/>
-                <w:szCs w:val="20"/>
-                <w:rtl/>
-              </w:rPr>
-              <w:t>רובוט ב</w:t>
-            </w:r>
-            <w:r>
-              <w:rPr>
-                <w:rFonts w:ascii="Arial" w:hAnsi="Arial" w:cs="Arial" w:hint="cs"/>
-                <w:sz w:val="20"/>
-                <w:szCs w:val="20"/>
-                <w:rtl/>
-              </w:rPr>
-              <w:t>סקראץ'</w:t>
-            </w:r>
-            <w:r>
-              <w:rPr>
-                <w:rFonts w:ascii="Arial" w:hAnsi="Arial" w:cs="Arial" w:hint="cs"/>
-                <w:sz w:val="20"/>
-                <w:szCs w:val="20"/>
-                <w:rtl/>
-              </w:rPr>
-              <w:t xml:space="preserve">. מומלץ לתאר מקרים </w:t>
+              <w:t xml:space="preserve">סקירת פקודות רובוט בסקראץ'. מומלץ לתאר מקרים </w:t>
             </w:r>
             <w:r>
               <w:rPr>
@@ -3422,7 +3377,7 @@
               <w:bidi/>
               <w:spacing w:before="45" w:beforeAutospacing="0" w:line="293" w:lineRule="atLeast"/>
               <w:rPr>
-                <w:rFonts w:ascii="Arial" w:hAnsi="Arial" w:cs="Arial" w:hint="cs"/>
+                <w:rFonts w:ascii="Arial" w:hAnsi="Arial" w:cs="Arial"/>
                 <w:sz w:val="20"/>
                 <w:szCs w:val="20"/>
                 <w:rtl/>
@@ -3439,10 +3394,9 @@
             </w:r>
             <w:r>
               <w:rPr>
-                <w:rFonts w:ascii="Arial" w:hAnsi="Arial" w:cs="Arial" w:hint="cs"/>
-                <w:sz w:val="20"/>
-                <w:szCs w:val="20"/>
-                <w:rtl/>
+                <w:rFonts w:ascii="Arial" w:hAnsi="Arial" w:cs="Arial"/>
+                <w:sz w:val="20"/>
+                <w:szCs w:val="20"/>
               </w:rPr>
               <w:t>1</w:t>
             </w:r>
@@ -3453,20 +3407,29 @@
               <w:bidi/>
               <w:spacing w:before="45" w:beforeAutospacing="0" w:line="293" w:lineRule="atLeast"/>
               <w:rPr>
-                <w:rFonts w:ascii="Arial" w:hAnsi="Arial" w:cs="Arial" w:hint="cs"/>
-                <w:sz w:val="20"/>
-                <w:szCs w:val="20"/>
-                <w:rtl/>
-              </w:rPr>
-            </w:pPr>
-            <w:r>
-              <w:rPr>
-                <w:rFonts w:ascii="Arial" w:hAnsi="Arial" w:cs="Arial" w:hint="cs"/>
-                <w:sz w:val="20"/>
-                <w:szCs w:val="20"/>
-                <w:rtl/>
-              </w:rPr>
-              <w:t>תכנות הרובוט - צלילים</w:t>
+                <w:rFonts w:ascii="Arial" w:hAnsi="Arial" w:cs="Arial"/>
+                <w:sz w:val="20"/>
+                <w:szCs w:val="20"/>
+                <w:rtl/>
+              </w:rPr>
+            </w:pPr>
+            <w:r>
+              <w:rPr>
+                <w:rFonts w:ascii="Arial" w:hAnsi="Arial" w:cs="Arial" w:hint="cs"/>
+                <w:sz w:val="20"/>
+                <w:szCs w:val="20"/>
+                <w:rtl/>
+              </w:rPr>
+              <w:t xml:space="preserve">תכנות הרובוט - </w:t>
+            </w:r>
+            <w:r>
+              <w:rPr>
+                <w:rFonts w:ascii="Arial" w:hAnsi="Arial" w:cs="Arial" w:hint="cs"/>
+                <w:sz w:val="20"/>
+                <w:szCs w:val="20"/>
+                <w:rtl/>
+              </w:rPr>
+              <w:t>מנוע</w:t>
             </w:r>
           </w:p>
         </w:tc>
@@ -3486,20 +3449,29 @@
               <w:bidi/>
               <w:spacing w:before="45" w:beforeAutospacing="0" w:line="293" w:lineRule="atLeast"/>
               <w:rPr>
-                <w:rFonts w:ascii="Arial" w:hAnsi="Arial" w:cs="Arial" w:hint="cs"/>
-                <w:sz w:val="20"/>
-                <w:szCs w:val="20"/>
-                <w:rtl/>
-              </w:rPr>
-            </w:pPr>
-            <w:r>
-              <w:rPr>
-                <w:rFonts w:ascii="Arial" w:hAnsi="Arial" w:cs="Arial" w:hint="cs"/>
-                <w:sz w:val="20"/>
-                <w:szCs w:val="20"/>
-                <w:rtl/>
-              </w:rPr>
-              <w:t>7</w:t>
+                <w:rFonts w:ascii="Arial" w:hAnsi="Arial" w:cs="Arial"/>
+                <w:sz w:val="20"/>
+                <w:szCs w:val="20"/>
+                <w:rtl/>
+              </w:rPr>
+            </w:pPr>
+            <w:r>
+              <w:rPr>
+                <w:rFonts w:ascii="Arial" w:hAnsi="Arial" w:cs="Arial" w:hint="cs"/>
+                <w:sz w:val="20"/>
+                <w:szCs w:val="20"/>
+                <w:rtl/>
+              </w:rPr>
+              <w:t>1</w:t>
+            </w:r>
+            <w:r>
+              <w:rPr>
+                <w:rFonts w:ascii="Arial" w:hAnsi="Arial" w:cs="Arial" w:hint="cs"/>
+                <w:sz w:val="20"/>
+                <w:szCs w:val="20"/>
+                <w:rtl/>
+              </w:rPr>
+              <w:t>5</w:t>
             </w:r>
             <w:r>
               <w:rPr>
@@ -3531,20 +3503,305 @@
               </w:numPr>
               <w:bidi/>
               <w:rPr>
-                <w:rFonts w:ascii="Arial" w:hAnsi="Arial" w:cs="Arial" w:hint="cs"/>
-                <w:sz w:val="20"/>
-                <w:szCs w:val="20"/>
-                <w:rtl/>
-              </w:rPr>
-            </w:pPr>
-            <w:r>
-              <w:rPr>
-                <w:rFonts w:ascii="Arial" w:hAnsi="Arial" w:cs="Arial" w:hint="cs"/>
-                <w:sz w:val="20"/>
-                <w:szCs w:val="20"/>
-                <w:rtl/>
-              </w:rPr>
-              <w:t>יש 29 צלילים השמורים בבקר, אותם ניתן לנגן באמצעות פקודות נגן צליל ונגן צליל עד לסיום (שלא ממשיכה לפקודה הבאה בתסריט מתחתיה עד שלא מסתיים ניגון הצליל)</w:t>
+                <w:rFonts w:ascii="Arial" w:hAnsi="Arial" w:cs="Arial"/>
+                <w:sz w:val="20"/>
+                <w:szCs w:val="20"/>
+              </w:rPr>
+            </w:pPr>
+            <w:r>
+              <w:rPr>
+                <w:rFonts w:ascii="Arial" w:hAnsi="Arial" w:cs="Arial" w:hint="cs"/>
+                <w:sz w:val="20"/>
+                <w:szCs w:val="20"/>
+                <w:rtl/>
+              </w:rPr>
+              <w:t>פקודות הפעלת מנוע</w:t>
+            </w:r>
+          </w:p>
+          <w:p>
+            <w:pPr>
+              <w:pStyle w:val="NormalWeb"/>
+              <w:numPr>
+                <w:ilvl w:val="1"/>
+                <w:numId w:val="4"/>
+              </w:numPr>
+              <w:bidi/>
+              <w:rPr>
+                <w:rFonts w:ascii="Arial" w:hAnsi="Arial" w:cs="Arial"/>
+                <w:sz w:val="20"/>
+                <w:szCs w:val="20"/>
+              </w:rPr>
+            </w:pPr>
+            <w:r>
+              <w:rPr>
+                <w:rFonts w:ascii="Arial" w:hAnsi="Arial" w:cs="Arial" w:hint="cs"/>
+                <w:sz w:val="20"/>
+                <w:szCs w:val="20"/>
+                <w:rtl/>
+              </w:rPr>
+              <w:t xml:space="preserve">קביעת כיוון (קדימה/אחורה). יש לזכור כי בהצלבה של החוטים לכניסות המנוע </w:t>
+            </w:r>
+            <w:r>
+              <w:rPr>
+                <w:rFonts w:ascii="Arial" w:hAnsi="Arial" w:cs="Arial" w:hint="cs"/>
+                <w:sz w:val="20"/>
+                <w:szCs w:val="20"/>
+              </w:rPr>
+              <w:t>M1</w:t>
+            </w:r>
+            <w:r>
+              <w:rPr>
+                <w:rFonts w:ascii="Arial" w:hAnsi="Arial" w:cs="Arial" w:hint="cs"/>
+                <w:sz w:val="20"/>
+                <w:szCs w:val="20"/>
+                <w:rtl/>
+              </w:rPr>
+              <w:t>/</w:t>
+            </w:r>
+            <w:r>
+              <w:rPr>
+                <w:rFonts w:ascii="Arial" w:hAnsi="Arial" w:cs="Arial" w:hint="cs"/>
+                <w:sz w:val="20"/>
+                <w:szCs w:val="20"/>
+              </w:rPr>
+              <w:t>M2</w:t>
+            </w:r>
+            <w:r>
+              <w:rPr>
+                <w:rFonts w:ascii="Arial" w:hAnsi="Arial" w:cs="Arial" w:hint="cs"/>
+                <w:sz w:val="20"/>
+                <w:szCs w:val="20"/>
+                <w:rtl/>
+              </w:rPr>
+              <w:t xml:space="preserve"> ברובוט נהפוך באופן קבוע את כיוון הסיבוב של המנוע, כך שאם סיבוב קדימה בתכנית לא מסובב בכיוון "הנכון" את גלגל הרובוט המחובר למנוע, נבצע את ההצלבה באופן חד פעמי בבקר כדי שיתאים לתכנות מעתה.</w:t>
+            </w:r>
+          </w:p>
+          <w:p>
+            <w:pPr>
+              <w:pStyle w:val="NormalWeb"/>
+              <w:numPr>
+                <w:ilvl w:val="1"/>
+                <w:numId w:val="4"/>
+              </w:numPr>
+              <w:bidi/>
+              <w:rPr>
+                <w:rFonts w:ascii="Arial" w:hAnsi="Arial" w:cs="Arial"/>
+                <w:sz w:val="20"/>
+                <w:szCs w:val="20"/>
+              </w:rPr>
+            </w:pPr>
+            <w:r>
+              <w:rPr>
+                <w:rFonts w:ascii="Arial" w:hAnsi="Arial" w:cs="Arial" w:hint="cs"/>
+                <w:sz w:val="20"/>
+                <w:szCs w:val="20"/>
+                <w:rtl/>
+              </w:rPr>
+              <w:t xml:space="preserve">קביעת מהירות </w:t>
+            </w:r>
+            <w:r>
+              <w:rPr>
+                <w:rFonts w:ascii="Arial" w:hAnsi="Arial" w:cs="Arial"/>
+                <w:sz w:val="20"/>
+                <w:szCs w:val="20"/>
+                <w:rtl/>
+              </w:rPr>
+              <w:t>–</w:t>
+            </w:r>
+            <w:r>
+              <w:rPr>
+                <w:rFonts w:ascii="Arial" w:hAnsi="Arial" w:cs="Arial" w:hint="cs"/>
+                <w:sz w:val="20"/>
+                <w:szCs w:val="20"/>
+                <w:rtl/>
+              </w:rPr>
+              <w:t xml:space="preserve"> בין 0 ל-8, 0 משמעו עצירה. חשוב להדגיש כי הרובוט הוא גולם הממלא פקודות באופן עיוור ונצחי, כך שפקודה שמפעילה מנוע חייבת פקודת עצירת מנוע אחריה לאחר שהרובוט התקדם במידה הרצויה, אחרת המנוע יעבוד עד שתיגמר הבטריה... </w:t>
+            </w:r>
+          </w:p>
+          <w:p>
+            <w:pPr>
+              <w:pStyle w:val="NormalWeb"/>
+              <w:numPr>
+                <w:ilvl w:val="1"/>
+                <w:numId w:val="4"/>
+              </w:numPr>
+              <w:bidi/>
+              <w:rPr>
+                <w:rFonts w:ascii="Arial" w:hAnsi="Arial" w:cs="Arial"/>
+                <w:sz w:val="20"/>
+                <w:szCs w:val="20"/>
+              </w:rPr>
+            </w:pPr>
+            <w:r>
+              <w:rPr>
+                <w:rFonts w:ascii="Arial" w:hAnsi="Arial" w:cs="Arial" w:hint="cs"/>
+                <w:sz w:val="20"/>
+                <w:szCs w:val="20"/>
+                <w:rtl/>
+              </w:rPr>
+              <w:t>שימו לב שבשלב זה לא נשתמש ב</w:t>
+            </w:r>
+            <w:r>
+              <w:rPr>
+                <w:rFonts w:ascii="Arial" w:hAnsi="Arial" w:cs="Arial" w:hint="cs"/>
+                <w:sz w:val="20"/>
+                <w:szCs w:val="20"/>
+                <w:rtl/>
+              </w:rPr>
+              <w:t xml:space="preserve">פקודות הכוללות פרמטר "צעדים" </w:t>
+            </w:r>
+            <w:r>
+              <w:rPr>
+                <w:rFonts w:ascii="Arial" w:hAnsi="Arial" w:cs="Arial" w:hint="cs"/>
+                <w:sz w:val="20"/>
+                <w:szCs w:val="20"/>
+                <w:rtl/>
+              </w:rPr>
+              <w:t>ש</w:t>
+            </w:r>
+            <w:r>
+              <w:rPr>
+                <w:rFonts w:ascii="Arial" w:hAnsi="Arial" w:cs="Arial" w:hint="cs"/>
+                <w:sz w:val="20"/>
+                <w:szCs w:val="20"/>
+                <w:rtl/>
+              </w:rPr>
+              <w:t xml:space="preserve">יפעילו את המנוע עד שהמנוע ישלים את הסיבובים הדרושים </w:t>
+            </w:r>
+            <w:r>
+              <w:rPr>
+                <w:rFonts w:ascii="Arial" w:hAnsi="Arial" w:cs="Arial" w:hint="cs"/>
+                <w:sz w:val="20"/>
+                <w:szCs w:val="20"/>
+                <w:rtl/>
+              </w:rPr>
+              <w:t>בהתאם לחיישן האינקודר שלו (חיישן פנימי שי</w:t>
+            </w:r>
+            <w:r>
+              <w:rPr>
+                <w:rFonts w:ascii="Arial" w:hAnsi="Arial" w:cs="Arial" w:hint="cs"/>
+                <w:sz w:val="20"/>
+                <w:szCs w:val="20"/>
+                <w:rtl/>
+              </w:rPr>
+              <w:t xml:space="preserve">ודע למנות תזוזות קבועות במנוע). החיישן </w:t>
+            </w:r>
+            <w:r>
+              <w:rPr>
+                <w:rFonts w:ascii="Arial" w:hAnsi="Arial" w:cs="Arial" w:hint="cs"/>
+                <w:sz w:val="20"/>
+                <w:szCs w:val="20"/>
+                <w:rtl/>
+              </w:rPr>
+              <w:t xml:space="preserve">חייב להיות מחובר לבקר כדי שהפקודה תעבוד, </w:t>
+            </w:r>
+            <w:r>
+              <w:rPr>
+                <w:rFonts w:ascii="Arial" w:hAnsi="Arial" w:cs="Arial" w:hint="cs"/>
+                <w:sz w:val="20"/>
+                <w:szCs w:val="20"/>
+                <w:rtl/>
+              </w:rPr>
+              <w:t xml:space="preserve">לעומת שאר הפקודות שעובדות על אלמנט של זמן המתנה </w:t>
+            </w:r>
+            <w:r>
+              <w:rPr>
+                <w:rFonts w:ascii="Arial" w:hAnsi="Arial" w:cs="Arial" w:hint="cs"/>
+                <w:sz w:val="20"/>
+                <w:szCs w:val="20"/>
+                <w:rtl/>
+              </w:rPr>
+              <w:t>במהלכו הרובוט מתקדם עד לפקדות העצירה.</w:t>
+            </w:r>
+          </w:p>
+          <w:p>
+            <w:pPr>
+              <w:pStyle w:val="NormalWeb"/>
+              <w:numPr>
+                <w:ilvl w:val="1"/>
+                <w:numId w:val="4"/>
+              </w:numPr>
+              <w:bidi/>
+              <w:rPr>
+                <w:rFonts w:ascii="Arial" w:hAnsi="Arial" w:cs="Arial"/>
+                <w:sz w:val="20"/>
+                <w:szCs w:val="20"/>
+              </w:rPr>
+            </w:pPr>
+            <w:r>
+              <w:rPr>
+                <w:rFonts w:ascii="Arial" w:hAnsi="Arial" w:cs="Arial" w:hint="cs"/>
+                <w:sz w:val="20"/>
+                <w:szCs w:val="20"/>
+                <w:rtl/>
+              </w:rPr>
+              <w:t>תסריט הפעלת המנועים לשניה ועצירתם:</w:t>
+            </w:r>
+          </w:p>
+          <w:p>
+            <w:pPr>
+              <w:pStyle w:val="NormalWeb"/>
+              <w:bidi/>
+              <w:ind w:left="1080"/>
+              <w:rPr>
+                <w:rFonts w:ascii="Arial" w:hAnsi="Arial" w:cs="Arial"/>
+                <w:sz w:val="20"/>
+                <w:szCs w:val="20"/>
+                <w:rtl/>
+              </w:rPr>
+            </w:pPr>
+            <w:r>
+              <w:rPr>
+                <w:rFonts w:ascii="Arial" w:hAnsi="Arial"/>
+                <w:noProof/>
+                <w:sz w:val="20"/>
+                <w:szCs w:val="20"/>
+              </w:rPr>
+              <w:drawing>
+                <wp:inline distT="0" distB="0" distL="0" distR="0">
+                  <wp:extent cx="2171700" cy="1724025"/>
+                  <wp:effectExtent l="19050" t="0" r="0" b="0"/>
+                  <wp:docPr id="7" name="Picture 4"/>
+                  <wp:cNvGraphicFramePr>
+                    <a:graphicFrameLocks xmlns:a="http://schemas.openxmlformats.org/drawingml/2006/main" noChangeAspect="1"/>
+                  </wp:cNvGraphicFramePr>
+                  <a:graphic xmlns:a="http://schemas.openxmlformats.org/drawingml/2006/main">
+                    <a:graphicData uri="http://schemas.openxmlformats.org/drawingml/2006/picture">
+                      <pic:pic xmlns:pic="http://schemas.openxmlformats.org/drawingml/2006/picture">
+                        <pic:nvPicPr>
+                          <pic:cNvPr id="0" name="Picture 4"/>
+                          <pic:cNvPicPr>
+                            <a:picLocks noChangeAspect="1" noChangeArrowheads="1"/>
+                          </pic:cNvPicPr>
+                        </pic:nvPicPr>
+                        <pic:blipFill>
+                          <a:blip r:embed="rId14" cstate="print"/>
+                          <a:srcRect/>
+                          <a:stretch>
+                            <a:fillRect/>
+                          </a:stretch>
+                        </pic:blipFill>
+                        <pic:spPr bwMode="auto">
+                          <a:xfrm>
+                            <a:off x="0" y="0"/>
+                            <a:ext cx="2171700" cy="1724025"/>
+                          </a:xfrm>
+                          <a:prstGeom prst="rect">
+                            <a:avLst/>
+                          </a:prstGeom>
+                          <a:noFill/>
+                          <a:ln w="9525">
+                            <a:noFill/>
+                            <a:miter lim="800000"/>
+                            <a:headEnd/>
+                            <a:tailEnd/>
+                          </a:ln>
+                        </pic:spPr>
+                      </pic:pic>
+                    </a:graphicData>
+                  </a:graphic>
+                </wp:inline>
+              </w:drawing>
             </w:r>
           </w:p>
         </w:tc>
@@ -3570,20 +3827,38 @@
               <w:bidi/>
               <w:spacing w:before="45" w:beforeAutospacing="0" w:line="293" w:lineRule="atLeast"/>
               <w:rPr>
-                <w:rFonts w:ascii="Arial" w:hAnsi="Arial" w:cs="Arial" w:hint="cs"/>
-                <w:sz w:val="20"/>
-                <w:szCs w:val="20"/>
-                <w:rtl/>
-              </w:rPr>
-            </w:pPr>
-            <w:r>
-              <w:rPr>
-                <w:rFonts w:ascii="Arial" w:hAnsi="Arial" w:cs="Arial" w:hint="cs"/>
-                <w:sz w:val="20"/>
-                <w:szCs w:val="20"/>
-                <w:rtl/>
-              </w:rPr>
-              <w:t>שקף 12</w:t>
+                <w:rFonts w:ascii="Arial" w:hAnsi="Arial" w:cs="Arial"/>
+                <w:sz w:val="20"/>
+                <w:szCs w:val="20"/>
+                <w:rtl/>
+              </w:rPr>
+            </w:pPr>
+            <w:r>
+              <w:rPr>
+                <w:rFonts w:ascii="Arial" w:hAnsi="Arial" w:cs="Arial" w:hint="cs"/>
+                <w:sz w:val="20"/>
+                <w:szCs w:val="20"/>
+                <w:rtl/>
+              </w:rPr>
+              <w:t xml:space="preserve">שקף </w:t>
+            </w:r>
+            <w:r>
+              <w:rPr>
+                <w:rFonts w:ascii="Arial" w:hAnsi="Arial" w:cs="Arial" w:hint="cs"/>
+                <w:sz w:val="20"/>
+                <w:szCs w:val="20"/>
+                <w:rtl/>
+              </w:rPr>
+              <w:t>1</w:t>
+            </w:r>
+            <w:r>
+              <w:rPr>
+                <w:rFonts w:ascii="Arial" w:hAnsi="Arial" w:cs="Arial" w:hint="cs"/>
+                <w:sz w:val="20"/>
+                <w:szCs w:val="20"/>
+                <w:rtl/>
+              </w:rPr>
+              <w:t>2</w:t>
             </w:r>
           </w:p>
           <w:p>
@@ -3592,29 +3867,21 @@
               <w:bidi/>
               <w:spacing w:before="45" w:beforeAutospacing="0" w:line="293" w:lineRule="atLeast"/>
               <w:rPr>
-                <w:rFonts w:ascii="Arial" w:hAnsi="Arial" w:cs="Arial" w:hint="cs"/>
-                <w:sz w:val="20"/>
-                <w:szCs w:val="20"/>
-                <w:rtl/>
-              </w:rPr>
-            </w:pPr>
-            <w:r>
-              <w:rPr>
-                <w:rFonts w:ascii="Arial" w:hAnsi="Arial" w:cs="Arial" w:hint="cs"/>
-                <w:sz w:val="20"/>
-                <w:szCs w:val="20"/>
-                <w:rtl/>
-              </w:rPr>
-              <w:t xml:space="preserve">תכנות הרובוט - </w:t>
-            </w:r>
-            <w:r>
-              <w:rPr>
-                <w:rFonts w:ascii="Arial" w:hAnsi="Arial" w:cs="Arial" w:hint="cs"/>
-                <w:sz w:val="20"/>
-                <w:szCs w:val="20"/>
-                <w:rtl/>
-              </w:rPr>
-              <w:t>מנוע</w:t>
+                <w:rFonts w:ascii="Arial" w:hAnsi="Arial" w:cs="Arial"/>
+                <w:sz w:val="20"/>
+                <w:szCs w:val="20"/>
+                <w:rtl/>
+              </w:rPr>
+            </w:pPr>
+            <w:r>
+              <w:rPr>
+                <w:rFonts w:ascii="Arial" w:hAnsi="Arial" w:cs="Arial" w:hint="cs"/>
+                <w:sz w:val="20"/>
+                <w:szCs w:val="20"/>
+                <w:rtl/>
+              </w:rPr>
+              <w:lastRenderedPageBreak/>
+              <w:t>סדר וניקיון</w:t>
             </w:r>
           </w:p>
         </w:tc>
@@ -3634,28 +3901,20 @@
               <w:bidi/>
               <w:spacing w:before="45" w:beforeAutospacing="0" w:line="293" w:lineRule="atLeast"/>
               <w:rPr>
-                <w:rFonts w:ascii="Arial" w:hAnsi="Arial" w:cs="Arial" w:hint="cs"/>
-                <w:sz w:val="20"/>
-                <w:szCs w:val="20"/>
-                <w:rtl/>
-              </w:rPr>
-            </w:pPr>
-            <w:r>
-              <w:rPr>
-                <w:rFonts w:ascii="Arial" w:hAnsi="Arial" w:cs="Arial" w:hint="cs"/>
-                <w:sz w:val="20"/>
-                <w:szCs w:val="20"/>
-                <w:rtl/>
-              </w:rPr>
-              <w:t>1</w:t>
-            </w:r>
-            <w:r>
-              <w:rPr>
-                <w:rFonts w:ascii="Arial" w:hAnsi="Arial" w:cs="Arial" w:hint="cs"/>
-                <w:sz w:val="20"/>
-                <w:szCs w:val="20"/>
-                <w:rtl/>
-              </w:rPr>
+                <w:rFonts w:ascii="Arial" w:hAnsi="Arial" w:cs="Arial"/>
+                <w:sz w:val="20"/>
+                <w:szCs w:val="20"/>
+                <w:rtl/>
+              </w:rPr>
+            </w:pPr>
+            <w:r>
+              <w:rPr>
+                <w:rFonts w:ascii="Arial" w:hAnsi="Arial" w:cs="Arial" w:hint="cs"/>
+                <w:sz w:val="20"/>
+                <w:szCs w:val="20"/>
+                <w:rtl/>
+              </w:rPr>
+              <w:lastRenderedPageBreak/>
               <w:t>5</w:t>
             </w:r>
             <w:r>
@@ -3665,7 +3924,7 @@
                 <w:szCs w:val="20"/>
                 <w:rtl/>
               </w:rPr>
-              <w:t>ד</w:t>
+              <w:t>ד'</w:t>
             </w:r>
           </w:p>
         </w:tc>
@@ -3688,19 +3947,28 @@
               </w:numPr>
               <w:bidi/>
               <w:rPr>
-                <w:rFonts w:ascii="Arial" w:hAnsi="Arial" w:cs="Arial" w:hint="cs"/>
-                <w:sz w:val="20"/>
-                <w:szCs w:val="20"/>
-              </w:rPr>
-            </w:pPr>
-            <w:r>
-              <w:rPr>
-                <w:rFonts w:ascii="Arial" w:hAnsi="Arial" w:cs="Arial" w:hint="cs"/>
-                <w:sz w:val="20"/>
-                <w:szCs w:val="20"/>
-                <w:rtl/>
-              </w:rPr>
-              <w:t>פקודות הפעלת מנוע</w:t>
+                <w:rFonts w:ascii="Arial" w:hAnsi="Arial" w:cs="Arial"/>
+                <w:sz w:val="20"/>
+                <w:szCs w:val="20"/>
+              </w:rPr>
+            </w:pPr>
+            <w:r>
+              <w:rPr>
+                <w:rFonts w:ascii="Arial" w:hAnsi="Arial" w:cs="Arial" w:hint="cs"/>
+                <w:sz w:val="20"/>
+                <w:szCs w:val="20"/>
+                <w:rtl/>
+              </w:rPr>
+              <w:t>סדר וני</w:t>
+            </w:r>
+            <w:r>
+              <w:rPr>
+                <w:rFonts w:ascii="Arial" w:hAnsi="Arial" w:cs="Arial" w:hint="cs"/>
+                <w:sz w:val="20"/>
+                <w:szCs w:val="20"/>
+                <w:rtl/>
+              </w:rPr>
+              <w:t>קיון</w:t>
             </w:r>
           </w:p>
           <w:p>
@@ -3712,328 +3980,30 @@
               </w:numPr>
               <w:bidi/>
               <w:rPr>
-                <w:rFonts w:ascii="Arial" w:hAnsi="Arial" w:cs="Arial" w:hint="cs"/>
-                <w:sz w:val="20"/>
-                <w:szCs w:val="20"/>
-              </w:rPr>
-            </w:pPr>
-            <w:r>
-              <w:rPr>
-                <w:rFonts w:ascii="Arial" w:hAnsi="Arial" w:cs="Arial" w:hint="cs"/>
-                <w:sz w:val="20"/>
-                <w:szCs w:val="20"/>
-                <w:rtl/>
-              </w:rPr>
-              <w:t xml:space="preserve">קביעת כיוון (קדימה/אחורה). יש לזכור כי בהצלבה של החוטים לכניסות המנוע </w:t>
-            </w:r>
-            <w:r>
-              <w:rPr>
-                <w:rFonts w:ascii="Arial" w:hAnsi="Arial" w:cs="Arial" w:hint="cs"/>
-                <w:sz w:val="20"/>
-                <w:szCs w:val="20"/>
-              </w:rPr>
-              <w:t>M1</w:t>
-            </w:r>
-            <w:r>
-              <w:rPr>
-                <w:rFonts w:ascii="Arial" w:hAnsi="Arial" w:cs="Arial" w:hint="cs"/>
-                <w:sz w:val="20"/>
-                <w:szCs w:val="20"/>
-                <w:rtl/>
-              </w:rPr>
-              <w:t>/</w:t>
-            </w:r>
-            <w:r>
-              <w:rPr>
-                <w:rFonts w:ascii="Arial" w:hAnsi="Arial" w:cs="Arial" w:hint="cs"/>
-                <w:sz w:val="20"/>
-                <w:szCs w:val="20"/>
-              </w:rPr>
-              <w:t>M2</w:t>
-            </w:r>
-            <w:r>
-              <w:rPr>
-                <w:rFonts w:ascii="Arial" w:hAnsi="Arial" w:cs="Arial" w:hint="cs"/>
-                <w:sz w:val="20"/>
-                <w:szCs w:val="20"/>
-                <w:rtl/>
-              </w:rPr>
-              <w:t xml:space="preserve"> ברובוט נהפוך באופן קבוע את כיוון הסיבוב של המנוע, כך שאם סיבוב קדימה בתכנית לא מסובב בכיוון "הנכון" את גלגל הרובוט המחובר למנוע, נבצע את ההצלבה באופן חד פעמי בבקר כדי שיתאים לתכנות מעתה.</w:t>
-            </w:r>
-          </w:p>
-          <w:p>
-            <w:pPr>
-              <w:pStyle w:val="NormalWeb"/>
-              <w:numPr>
-                <w:ilvl w:val="1"/>
-                <w:numId w:val="4"/>
-              </w:numPr>
-              <w:bidi/>
-              <w:rPr>
-                <w:rFonts w:ascii="Arial" w:hAnsi="Arial" w:cs="Arial" w:hint="cs"/>
-                <w:sz w:val="20"/>
-                <w:szCs w:val="20"/>
-              </w:rPr>
-            </w:pPr>
-            <w:r>
-              <w:rPr>
-                <w:rFonts w:ascii="Arial" w:hAnsi="Arial" w:cs="Arial" w:hint="cs"/>
-                <w:sz w:val="20"/>
-                <w:szCs w:val="20"/>
-                <w:rtl/>
-              </w:rPr>
-              <w:t xml:space="preserve">קביעת מהירות </w:t>
-            </w:r>
-            <w:r>
-              <w:rPr>
                 <w:rFonts w:ascii="Arial" w:hAnsi="Arial" w:cs="Arial"/>
                 <w:sz w:val="20"/>
                 <w:szCs w:val="20"/>
                 <w:rtl/>
               </w:rPr>
-              <w:t>–</w:t>
-            </w:r>
-            <w:r>
-              <w:rPr>
-                <w:rFonts w:ascii="Arial" w:hAnsi="Arial" w:cs="Arial" w:hint="cs"/>
-                <w:sz w:val="20"/>
-                <w:szCs w:val="20"/>
-                <w:rtl/>
-              </w:rPr>
-              <w:t xml:space="preserve"> בין 0 ל-8, 0 משמעו עצירה. חשוב להדגיש כי הרובוט הוא גולם הממלא פקודות באופן עיוור ונצחי, כך שפקודה שמפעילה מנוע חייבת פקודת עצירת מנוע אחריה לאחר שהרובוט התקדם במידה הרצויה, אחרת המנוע יעבוד עד שתיגמר הבטריה... </w:t>
-            </w:r>
-          </w:p>
-          <w:p>
-            <w:pPr>
-              <w:pStyle w:val="NormalWeb"/>
-              <w:numPr>
-                <w:ilvl w:val="1"/>
-                <w:numId w:val="4"/>
-              </w:numPr>
-              <w:bidi/>
-              <w:rPr>
-                <w:rFonts w:ascii="Arial" w:hAnsi="Arial" w:cs="Arial" w:hint="cs"/>
-                <w:sz w:val="20"/>
-                <w:szCs w:val="20"/>
-                <w:rtl/>
-              </w:rPr>
-            </w:pPr>
-            <w:r>
-              <w:rPr>
-                <w:rFonts w:ascii="Arial" w:hAnsi="Arial" w:cs="Arial" w:hint="cs"/>
-                <w:sz w:val="20"/>
-                <w:szCs w:val="20"/>
-                <w:rtl/>
-              </w:rPr>
-              <w:t xml:space="preserve">פקודות הכוללות פרמטר "צעדים" יפעילו את המנוע עד שהמנוע ישלים את הסיבובים הדרושים </w:t>
-            </w:r>
-            <w:r>
-              <w:rPr>
-                <w:rFonts w:ascii="Arial" w:hAnsi="Arial" w:cs="Arial" w:hint="cs"/>
-                <w:sz w:val="20"/>
-                <w:szCs w:val="20"/>
-                <w:rtl/>
-              </w:rPr>
-              <w:t xml:space="preserve">בהתאם לחיישן האינקודר שלו (חיישן פנימי שיודע למנות תזוזות קבועות במנוע)-  החיישן  חייב להיות מחובר לבקר כדי שהפקודה תעבוד, </w:t>
-            </w:r>
-            <w:r>
-              <w:rPr>
-                <w:rFonts w:ascii="Arial" w:hAnsi="Arial" w:cs="Arial" w:hint="cs"/>
-                <w:sz w:val="20"/>
-                <w:szCs w:val="20"/>
-                <w:rtl/>
-              </w:rPr>
-              <w:t xml:space="preserve">לעומת שאר הפקודות שעובדות על אלמנט של זמן המתנה </w:t>
-            </w:r>
-            <w:r>
-              <w:rPr>
-                <w:rFonts w:ascii="Arial" w:hAnsi="Arial" w:cs="Arial" w:hint="cs"/>
-                <w:sz w:val="20"/>
-                <w:szCs w:val="20"/>
-                <w:rtl/>
-              </w:rPr>
-              <w:t>במהלכו הרובוט מתקדם עד לפקדות העצירה.</w:t>
-            </w:r>
-          </w:p>
-        </w:tc>
-      </w:tr>
-      <w:tr>
-        <w:trPr>
-          <w:tblCellSpacing w:w="0" w:type="dxa"/>
-          <w:jc w:val="center"/>
-        </w:trPr>
-        <w:tc>
-          <w:tcPr>
-            <w:tcW w:w="2654" w:type="dxa"/>
-            <w:tcBorders>
-              <w:top w:val="outset" w:sz="6" w:space="0" w:color="auto"/>
-              <w:left w:val="outset" w:sz="6" w:space="0" w:color="auto"/>
-              <w:bottom w:val="outset" w:sz="6" w:space="0" w:color="auto"/>
-              <w:right w:val="outset" w:sz="6" w:space="0" w:color="auto"/>
-            </w:tcBorders>
-          </w:tcPr>
-          <w:p>
-            <w:pPr>
-              <w:pStyle w:val="NormalWeb"/>
-              <w:bidi/>
-              <w:spacing w:before="45" w:beforeAutospacing="0" w:line="293" w:lineRule="atLeast"/>
-              <w:rPr>
-                <w:rFonts w:ascii="Arial" w:hAnsi="Arial" w:cs="Arial"/>
-                <w:sz w:val="20"/>
-                <w:szCs w:val="20"/>
-                <w:rtl/>
-              </w:rPr>
-            </w:pPr>
-            <w:r>
-              <w:rPr>
-                <w:rFonts w:ascii="Arial" w:hAnsi="Arial" w:cs="Arial" w:hint="cs"/>
-                <w:sz w:val="20"/>
-                <w:szCs w:val="20"/>
-                <w:rtl/>
-              </w:rPr>
-              <w:t xml:space="preserve">שקף </w:t>
-            </w:r>
-            <w:r>
-              <w:rPr>
-                <w:rFonts w:ascii="Arial" w:hAnsi="Arial" w:cs="Arial" w:hint="cs"/>
-                <w:sz w:val="20"/>
-                <w:szCs w:val="20"/>
-                <w:rtl/>
-              </w:rPr>
-              <w:t>13</w:t>
-            </w:r>
-          </w:p>
-          <w:p>
-            <w:pPr>
-              <w:pStyle w:val="NormalWeb"/>
-              <w:bidi/>
-              <w:spacing w:before="45" w:beforeAutospacing="0" w:line="293" w:lineRule="atLeast"/>
-              <w:rPr>
-                <w:rFonts w:ascii="Arial" w:hAnsi="Arial" w:cs="Arial"/>
-                <w:sz w:val="20"/>
-                <w:szCs w:val="20"/>
-                <w:rtl/>
-              </w:rPr>
-            </w:pPr>
-            <w:r>
-              <w:rPr>
-                <w:rFonts w:ascii="Arial" w:hAnsi="Arial" w:cs="Arial" w:hint="cs"/>
-                <w:sz w:val="20"/>
-                <w:szCs w:val="20"/>
-                <w:rtl/>
-              </w:rPr>
-              <w:t>סדר וניקיון</w:t>
-            </w:r>
-          </w:p>
-        </w:tc>
-        <w:tc>
-          <w:tcPr>
-            <w:tcW w:w="1660" w:type="dxa"/>
-            <w:tcBorders>
-              <w:top w:val="outset" w:sz="6" w:space="0" w:color="auto"/>
-              <w:left w:val="outset" w:sz="6" w:space="0" w:color="auto"/>
-              <w:bottom w:val="outset" w:sz="6" w:space="0" w:color="auto"/>
-              <w:right w:val="outset" w:sz="6" w:space="0" w:color="auto"/>
-            </w:tcBorders>
-          </w:tcPr>
-          <w:p>
-            <w:pPr>
-              <w:pStyle w:val="NormalWeb"/>
-              <w:bidi/>
-              <w:spacing w:before="45" w:beforeAutospacing="0" w:line="293" w:lineRule="atLeast"/>
-              <w:rPr>
-                <w:rFonts w:ascii="Arial" w:hAnsi="Arial" w:cs="Arial"/>
-                <w:sz w:val="20"/>
-                <w:szCs w:val="20"/>
-                <w:rtl/>
-              </w:rPr>
-            </w:pPr>
-            <w:r>
-              <w:rPr>
-                <w:rFonts w:ascii="Arial" w:hAnsi="Arial" w:cs="Arial" w:hint="cs"/>
-                <w:sz w:val="20"/>
-                <w:szCs w:val="20"/>
-                <w:rtl/>
-              </w:rPr>
-              <w:t>5</w:t>
-            </w:r>
-            <w:r>
-              <w:rPr>
-                <w:rFonts w:ascii="Arial" w:hAnsi="Arial" w:cs="Arial" w:hint="cs"/>
-                <w:sz w:val="20"/>
-                <w:szCs w:val="20"/>
-                <w:rtl/>
-              </w:rPr>
-              <w:t>ד'</w:t>
-            </w:r>
-          </w:p>
-        </w:tc>
-        <w:tc>
-          <w:tcPr>
-            <w:tcW w:w="6533" w:type="dxa"/>
-            <w:tcBorders>
-              <w:top w:val="outset" w:sz="6" w:space="0" w:color="auto"/>
-              <w:left w:val="outset" w:sz="6" w:space="0" w:color="auto"/>
-              <w:bottom w:val="outset" w:sz="6" w:space="0" w:color="auto"/>
-              <w:right w:val="outset" w:sz="6" w:space="0" w:color="auto"/>
-            </w:tcBorders>
-          </w:tcPr>
-          <w:p>
-            <w:pPr>
-              <w:pStyle w:val="NormalWeb"/>
-              <w:numPr>
-                <w:ilvl w:val="0"/>
-                <w:numId w:val="4"/>
-              </w:numPr>
-              <w:bidi/>
-              <w:rPr>
-                <w:rFonts w:ascii="Arial" w:hAnsi="Arial" w:cs="Arial" w:hint="cs"/>
-                <w:sz w:val="20"/>
-                <w:szCs w:val="20"/>
-              </w:rPr>
-            </w:pPr>
-            <w:r>
-              <w:rPr>
-                <w:rFonts w:ascii="Arial" w:hAnsi="Arial" w:cs="Arial" w:hint="cs"/>
-                <w:sz w:val="20"/>
-                <w:szCs w:val="20"/>
-                <w:rtl/>
-              </w:rPr>
-              <w:t>סדר וני</w:t>
-            </w:r>
-            <w:r>
-              <w:rPr>
-                <w:rFonts w:ascii="Arial" w:hAnsi="Arial" w:cs="Arial" w:hint="cs"/>
-                <w:sz w:val="20"/>
-                <w:szCs w:val="20"/>
-                <w:rtl/>
-              </w:rPr>
-              <w:t>קיון</w:t>
-            </w:r>
-          </w:p>
-          <w:p>
-            <w:pPr>
-              <w:pStyle w:val="NormalWeb"/>
-              <w:numPr>
-                <w:ilvl w:val="1"/>
-                <w:numId w:val="4"/>
-              </w:numPr>
-              <w:bidi/>
-              <w:rPr>
-                <w:rFonts w:ascii="Arial" w:hAnsi="Arial" w:cs="Arial"/>
-                <w:sz w:val="20"/>
-                <w:szCs w:val="20"/>
-                <w:rtl/>
-              </w:rPr>
-            </w:pPr>
-            <w:r>
-              <w:rPr>
-                <w:rFonts w:ascii="Arial" w:hAnsi="Arial" w:cs="Arial" w:hint="cs"/>
-                <w:sz w:val="20"/>
-                <w:szCs w:val="20"/>
-                <w:rtl/>
-              </w:rPr>
-              <w:t xml:space="preserve">בשלב השמירה יש לוודא שהתלמידים שומרים בספרית הקבוצה שלהם אותה הכנו מראש במקום בו לא תימחק ולא תתערבב </w:t>
+            </w:pPr>
+            <w:r>
+              <w:rPr>
+                <w:rFonts w:ascii="Arial" w:hAnsi="Arial" w:cs="Arial" w:hint="cs"/>
+                <w:sz w:val="20"/>
+                <w:szCs w:val="20"/>
+                <w:rtl/>
+              </w:rPr>
+              <w:t xml:space="preserve">בשלב השמירה יש לוודא שהתלמידים שומרים בספרית הקבוצה שלהם אותה הכנו מראש במקום בו לא תימחק ולא </w:t>
+            </w:r>
+            <w:r>
+              <w:rPr>
+                <w:rFonts w:ascii="Arial" w:hAnsi="Arial" w:cs="Arial" w:hint="cs"/>
+                <w:sz w:val="20"/>
+                <w:szCs w:val="20"/>
+                <w:rtl/>
+              </w:rPr>
+              <w:lastRenderedPageBreak/>
+              <w:t xml:space="preserve">תתערבב </w:t>
             </w:r>
             <w:r>
               <w:rPr>
@@ -4050,8 +4020,8 @@
     </w:tbl>
     <w:p/>
     <w:sectPr>
-      <w:headerReference w:type="default" r:id="rId14"/>
-      <w:footerReference w:type="default" r:id="rId15"/>
+      <w:headerReference w:type="default" r:id="rId15"/>
+      <w:footerReference w:type="default" r:id="rId16"/>
       <w:pgSz w:w="11906" w:h="16838"/>
       <w:pgMar w:top="851" w:right="1134" w:bottom="142" w:left="1134" w:header="284" w:footer="284" w:gutter="0"/>
       <w:cols w:space="708"/>
@@ -4118,7 +4088,7 @@
         <w:rtl/>
         <w:lang w:val="he-IL"/>
       </w:rPr>
-      <w:t>2</w:t>
+      <w:t>1</w:t>
     </w:r>
     <w:r>
       <w:fldChar w:fldCharType="end"/>
@@ -4273,6 +4243,95 @@
     </w:lvl>
   </w:abstractNum>
   <w:abstractNum w:abstractNumId="1">
+    <w:nsid w:val="020B18D8"/>
+    <w:multiLevelType w:val="hybridMultilevel"/>
+    <w:tmpl w:val="64AC9D00"/>
+    <w:lvl w:ilvl="0" w:tplc="6076FD42">
+      <w:start w:val="15"/>
+      <w:numFmt w:val="decimal"/>
+      <w:lvlText w:val="%1"/>
+      <w:lvlJc w:val="left"/>
+      <w:pPr>
+        <w:ind w:left="720" w:hanging="360"/>
+      </w:pPr>
+      <w:rPr>
+        <w:rFonts w:hint="default"/>
+      </w:rPr>
+    </w:lvl>
+    <w:lvl w:ilvl="1" w:tplc="04090019" w:tentative="1">
+      <w:start w:val="1"/>
+      <w:numFmt w:val="lowerLetter"/>
+      <w:lvlText w:val="%2."/>
+      <w:lvlJc w:val="left"/>
+      <w:pPr>
+        <w:ind w:left="1440" w:hanging="360"/>
+      </w:pPr>
+    </w:lvl>
+    <w:lvl w:ilvl="2" w:tplc="0409001B" w:tentative="1">
+      <w:start w:val="1"/>
+      <w:numFmt w:val="lowerRoman"/>
+      <w:lvlText w:val="%3."/>
+      <w:lvlJc w:val="right"/>
+      <w:pPr>
+        <w:ind w:left="2160" w:hanging="180"/>
+      </w:pPr>
+    </w:lvl>
+    <w:lvl w:ilvl="3" w:tplc="0409000F" w:tentative="1">
+      <w:start w:val="1"/>
+      <w:numFmt w:val="decimal"/>
+      <w:lvlText w:val="%4."/>
+      <w:lvlJc w:val="left"/>
+      <w:pPr>
+        <w:ind w:left="2880" w:hanging="360"/>
+      </w:pPr>
+    </w:lvl>
+    <w:lvl w:ilvl="4" w:tplc="04090019" w:tentative="1">
+      <w:start w:val="1"/>
+      <w:numFmt w:val="lowerLetter"/>
+      <w:lvlText w:val="%5."/>
+      <w:lvlJc w:val="left"/>
+      <w:pPr>
+        <w:ind w:left="3600" w:hanging="360"/>
+      </w:pPr>
+    </w:lvl>
+    <w:lvl w:ilvl="5" w:tplc="0409001B" w:tentative="1">
+      <w:start w:val="1"/>
+      <w:numFmt w:val="lowerRoman"/>
+      <w:lvlText w:val="%6."/>
+      <w:lvlJc w:val="right"/>
+      <w:pPr>
+        <w:ind w:left="4320" w:hanging="180"/>
+      </w:pPr>
+    </w:lvl>
+    <w:lvl w:ilvl="6" w:tplc="0409000F" w:tentative="1">
+      <w:start w:val="1"/>
+      <w:numFmt w:val="decimal"/>
+      <w:lvlText w:val="%7."/>
+      <w:lvlJc w:val="left"/>
+      <w:pPr>
+        <w:ind w:left="5040" w:hanging="360"/>
+      </w:pPr>
+    </w:lvl>
+    <w:lvl w:ilvl="7" w:tplc="04090019" w:tentative="1">
+      <w:start w:val="1"/>
+      <w:numFmt w:val="lowerLetter"/>
+      <w:lvlText w:val="%8."/>
+      <w:lvlJc w:val="left"/>
+      <w:pPr>
+        <w:ind w:left="5760" w:hanging="360"/>
+      </w:pPr>
+    </w:lvl>
+    <w:lvl w:ilvl="8" w:tplc="0409001B" w:tentative="1">
+      <w:start w:val="1"/>
+      <w:numFmt w:val="lowerRoman"/>
+      <w:lvlText w:val="%9."/>
+      <w:lvlJc w:val="right"/>
+      <w:pPr>
+        <w:ind w:left="6480" w:hanging="180"/>
+      </w:pPr>
+    </w:lvl>
+  </w:abstractNum>
+  <w:abstractNum w:abstractNumId="2">
     <w:nsid w:val="1AF149E5"/>
     <w:multiLevelType w:val="hybridMultilevel"/>
     <w:tmpl w:val="4680F6D0"/>
@@ -4385,7 +4444,7 @@
       </w:rPr>
     </w:lvl>
   </w:abstractNum>
-  <w:abstractNum w:abstractNumId="2">
+  <w:abstractNum w:abstractNumId="3">
     <w:nsid w:val="1C367FEB"/>
     <w:multiLevelType w:val="hybridMultilevel"/>
     <w:tmpl w:val="58EE35B6"/>
@@ -4501,7 +4560,7 @@
       </w:pPr>
     </w:lvl>
   </w:abstractNum>
-  <w:abstractNum w:abstractNumId="3">
+  <w:abstractNum w:abstractNumId="4">
     <w:nsid w:val="1CCE4B8E"/>
     <w:multiLevelType w:val="hybridMultilevel"/>
     <w:tmpl w:val="2EEA0FA2"/>
@@ -4590,7 +4649,7 @@
       </w:pPr>
     </w:lvl>
   </w:abstractNum>
-  <w:abstractNum w:abstractNumId="4">
+  <w:abstractNum w:abstractNumId="5">
     <w:nsid w:val="337C6308"/>
     <w:multiLevelType w:val="hybridMultilevel"/>
     <w:tmpl w:val="B748E324"/>
@@ -4679,7 +4738,7 @@
       </w:pPr>
     </w:lvl>
   </w:abstractNum>
-  <w:abstractNum w:abstractNumId="5">
+  <w:abstractNum w:abstractNumId="6">
     <w:nsid w:val="36A75EF2"/>
     <w:multiLevelType w:val="hybridMultilevel"/>
     <w:tmpl w:val="C3703EC4"/>
@@ -4768,7 +4827,96 @@
       </w:pPr>
     </w:lvl>
   </w:abstractNum>
-  <w:abstractNum w:abstractNumId="6">
+  <w:abstractNum w:abstractNumId="7">
+    <w:nsid w:val="4FE724A2"/>
+    <w:multiLevelType w:val="hybridMultilevel"/>
+    <w:tmpl w:val="2D06C6CC"/>
+    <w:lvl w:ilvl="0" w:tplc="3C224966">
+      <w:start w:val="15"/>
+      <w:numFmt w:val="decimal"/>
+      <w:lvlText w:val="%1"/>
+      <w:lvlJc w:val="left"/>
+      <w:pPr>
+        <w:ind w:left="720" w:hanging="360"/>
+      </w:pPr>
+      <w:rPr>
+        <w:rFonts w:hint="default"/>
+      </w:rPr>
+    </w:lvl>
+    <w:lvl w:ilvl="1" w:tplc="04090019" w:tentative="1">
+      <w:start w:val="1"/>
+      <w:numFmt w:val="lowerLetter"/>
+      <w:lvlText w:val="%2."/>
+      <w:lvlJc w:val="left"/>
+      <w:pPr>
+        <w:ind w:left="1440" w:hanging="360"/>
+      </w:pPr>
+    </w:lvl>
+    <w:lvl w:ilvl="2" w:tplc="0409001B" w:tentative="1">
+      <w:start w:val="1"/>
+      <w:numFmt w:val="lowerRoman"/>
+      <w:lvlText w:val="%3."/>
+      <w:lvlJc w:val="right"/>
+      <w:pPr>
+        <w:ind w:left="2160" w:hanging="180"/>
+      </w:pPr>
+    </w:lvl>
+    <w:lvl w:ilvl="3" w:tplc="0409000F" w:tentative="1">
+      <w:start w:val="1"/>
+      <w:numFmt w:val="decimal"/>
+      <w:lvlText w:val="%4."/>
+      <w:lvlJc w:val="left"/>
+      <w:pPr>
+        <w:ind w:left="2880" w:hanging="360"/>
+      </w:pPr>
+    </w:lvl>
+    <w:lvl w:ilvl="4" w:tplc="04090019" w:tentative="1">
+      <w:start w:val="1"/>
+      <w:numFmt w:val="lowerLetter"/>
+      <w:lvlText w:val="%5."/>
+      <w:lvlJc w:val="left"/>
+      <w:pPr>
+        <w:ind w:left="3600" w:hanging="360"/>
+      </w:pPr>
+    </w:lvl>
+    <w:lvl w:ilvl="5" w:tplc="0409001B" w:tentative="1">
+      <w:start w:val="1"/>
+      <w:numFmt w:val="lowerRoman"/>
+      <w:lvlText w:val="%6."/>
+      <w:lvlJc w:val="right"/>
+      <w:pPr>
+        <w:ind w:left="4320" w:hanging="180"/>
+      </w:pPr>
+    </w:lvl>
+    <w:lvl w:ilvl="6" w:tplc="0409000F" w:tentative="1">
+      <w:start w:val="1"/>
+      <w:numFmt w:val="decimal"/>
+      <w:lvlText w:val="%7."/>
+      <w:lvlJc w:val="left"/>
+      <w:pPr>
+        <w:ind w:left="5040" w:hanging="360"/>
+      </w:pPr>
+    </w:lvl>
+    <w:lvl w:ilvl="7" w:tplc="04090019" w:tentative="1">
+      <w:start w:val="1"/>
+      <w:numFmt w:val="lowerLetter"/>
+      <w:lvlText w:val="%8."/>
+      <w:lvlJc w:val="left"/>
+      <w:pPr>
+        <w:ind w:left="5760" w:hanging="360"/>
+      </w:pPr>
+    </w:lvl>
+    <w:lvl w:ilvl="8" w:tplc="0409001B" w:tentative="1">
+      <w:start w:val="1"/>
+      <w:numFmt w:val="lowerRoman"/>
+      <w:lvlText w:val="%9."/>
+      <w:lvlJc w:val="right"/>
+      <w:pPr>
+        <w:ind w:left="6480" w:hanging="180"/>
+      </w:pPr>
+    </w:lvl>
+  </w:abstractNum>
+  <w:abstractNum w:abstractNumId="8">
     <w:nsid w:val="54F80840"/>
     <w:multiLevelType w:val="hybridMultilevel"/>
     <w:tmpl w:val="181AE41A"/>
@@ -4881,7 +5029,7 @@
       </w:rPr>
     </w:lvl>
   </w:abstractNum>
-  <w:abstractNum w:abstractNumId="7">
+  <w:abstractNum w:abstractNumId="9">
     <w:nsid w:val="6D900469"/>
     <w:multiLevelType w:val="hybridMultilevel"/>
     <w:tmpl w:val="5DA88FE2"/>
@@ -4994,7 +5142,7 @@
       </w:rPr>
     </w:lvl>
   </w:abstractNum>
-  <w:abstractNum w:abstractNumId="8">
+  <w:abstractNum w:abstractNumId="10">
     <w:nsid w:val="6DE65979"/>
     <w:multiLevelType w:val="hybridMultilevel"/>
     <w:tmpl w:val="622CCC3E"/>
@@ -5107,7 +5255,7 @@
       </w:rPr>
     </w:lvl>
   </w:abstractNum>
-  <w:abstractNum w:abstractNumId="9">
+  <w:abstractNum w:abstractNumId="11">
     <w:nsid w:val="6F182C2E"/>
     <w:multiLevelType w:val="hybridMultilevel"/>
     <w:tmpl w:val="469E6C76"/>
@@ -5221,28 +5369,28 @@
     </w:lvl>
   </w:abstractNum>
   <w:num w:numId="1">
-    <w:abstractNumId w:val="7"/>
+    <w:abstractNumId w:val="9"/>
   </w:num>
   <w:num w:numId="2">
-    <w:abstractNumId w:val="6"/>
+    <w:abstractNumId w:val="8"/>
   </w:num>
   <w:num w:numId="3">
-    <w:abstractNumId w:val="1"/>
+    <w:abstractNumId w:val="2"/>
   </w:num>
   <w:num w:numId="4">
-    <w:abstractNumId w:val="8"/>
+    <w:abstractNumId w:val="10"/>
   </w:num>
   <w:num w:numId="5">
-    <w:abstractNumId w:val="9"/>
+    <w:abstractNumId w:val="11"/>
   </w:num>
   <w:num w:numId="6">
     <w:abstractNumId w:val="0"/>
   </w:num>
   <w:num w:numId="7">
-    <w:abstractNumId w:val="4"/>
+    <w:abstractNumId w:val="5"/>
   </w:num>
   <w:num w:numId="8">
-    <w:abstractNumId w:val="2"/>
+    <w:abstractNumId w:val="3"/>
     <w:lvlOverride w:ilvl="0"/>
     <w:lvlOverride w:ilvl="1">
       <w:startOverride w:val="1"/>
@@ -5270,10 +5418,16 @@
     </w:lvlOverride>
   </w:num>
   <w:num w:numId="9">
-    <w:abstractNumId w:val="5"/>
+    <w:abstractNumId w:val="6"/>
   </w:num>
   <w:num w:numId="10">
-    <w:abstractNumId w:val="3"/>
+    <w:abstractNumId w:val="4"/>
+  </w:num>
+  <w:num w:numId="11">
+    <w:abstractNumId w:val="1"/>
+  </w:num>
+  <w:num w:numId="12">
+    <w:abstractNumId w:val="7"/>
   </w:num>
 </w:numbering>
 </file>

--- a/src/array3.docx
+++ b/src/array3.docx
@@ -2408,7 +2408,6 @@
                 <w:rFonts w:ascii="Calibri" w:eastAsia="Calibri" w:hAnsi="Calibri" w:cs="Arial"/>
                 <w:sz w:val="22"/>
                 <w:szCs w:val="22"/>
-                <w:rtl/>
               </w:rPr>
             </w:pPr>
             <w:r>
@@ -2428,81 +2427,6 @@
                 <w:rtl/>
               </w:rPr>
               <w:t>4</w:t>
-            </w:r>
-          </w:p>
-          <w:p>
-            <w:pPr>
-              <w:pStyle w:val="NormalWeb"/>
-              <w:bidi/>
-              <w:spacing w:before="45" w:beforeAutospacing="0" w:line="293" w:lineRule="atLeast"/>
-              <w:rPr>
-                <w:rFonts w:ascii="Calibri" w:eastAsia="Calibri" w:hAnsi="Calibri" w:cs="Arial"/>
-                <w:sz w:val="22"/>
-                <w:szCs w:val="22"/>
-              </w:rPr>
-            </w:pPr>
-            <w:r>
-              <w:rPr>
-                <w:rFonts w:ascii="Calibri" w:eastAsia="Calibri" w:hAnsi="Calibri" w:cs="Arial" w:hint="cs"/>
-                <w:sz w:val="22"/>
-                <w:szCs w:val="22"/>
-                <w:rtl/>
-              </w:rPr>
-              <w:t>סביבת</w:t>
-            </w:r>
-            <w:r>
-              <w:rPr>
-                <w:rFonts w:ascii="Calibri" w:eastAsia="Calibri" w:hAnsi="Calibri" w:cs="Arial"/>
-                <w:sz w:val="22"/>
-                <w:szCs w:val="22"/>
-                <w:rtl/>
-              </w:rPr>
-              <w:t xml:space="preserve"> </w:t>
-            </w:r>
-            <w:r>
-              <w:rPr>
-                <w:rFonts w:ascii="Calibri" w:eastAsia="Calibri" w:hAnsi="Calibri" w:cs="Arial" w:hint="cs"/>
-                <w:sz w:val="22"/>
-                <w:szCs w:val="22"/>
-                <w:rtl/>
-              </w:rPr>
-              <w:t>הפיתוח</w:t>
-            </w:r>
-            <w:r>
-              <w:rPr>
-                <w:rFonts w:ascii="Calibri" w:eastAsia="Calibri" w:hAnsi="Calibri" w:cs="Arial"/>
-                <w:sz w:val="22"/>
-                <w:szCs w:val="22"/>
-                <w:rtl/>
-              </w:rPr>
-              <w:t xml:space="preserve"> </w:t>
-            </w:r>
-            <w:r>
-              <w:rPr>
-                <w:rFonts w:ascii="Calibri" w:eastAsia="Calibri" w:hAnsi="Calibri" w:cs="Arial"/>
-                <w:sz w:val="22"/>
-                <w:szCs w:val="22"/>
-              </w:rPr>
-              <w:t>ScratchX</w:t>
-            </w:r>
-            <w:r>
-              <w:rPr>
-                <w:rFonts w:ascii="Calibri" w:eastAsia="Calibri" w:hAnsi="Calibri" w:cs="Arial"/>
-                <w:sz w:val="22"/>
-                <w:szCs w:val="22"/>
-                <w:rtl/>
-              </w:rPr>
-              <w:t xml:space="preserve"> - </w:t>
-            </w:r>
-            <w:r>
-              <w:rPr>
-                <w:rFonts w:ascii="Calibri" w:eastAsia="Calibri" w:hAnsi="Calibri" w:cs="Arial" w:hint="cs"/>
-                <w:sz w:val="22"/>
-                <w:szCs w:val="22"/>
-                <w:rtl/>
-              </w:rPr>
-              <w:lastRenderedPageBreak/>
-              <w:t>מושגים</w:t>
             </w:r>
           </w:p>
         </w:tc>
@@ -2519,10 +2443,6 @@
           <w:p>
             <w:pPr>
               <w:pStyle w:val="NormalWeb"/>
-              <w:numPr>
-                <w:ilvl w:val="0"/>
-                <w:numId w:val="12"/>
-              </w:numPr>
               <w:bidi/>
               <w:spacing w:before="45" w:beforeAutospacing="0" w:line="293" w:lineRule="atLeast"/>
               <w:rPr>
@@ -2539,8 +2459,25 @@
                 <w:szCs w:val="20"/>
                 <w:rtl/>
               </w:rPr>
-              <w:lastRenderedPageBreak/>
-              <w:t>דק'</w:t>
+              <w:t>1</w:t>
+            </w:r>
+            <w:r>
+              <w:rPr>
+                <w:rFonts w:ascii="Arial" w:hAnsi="Arial" w:cs="Arial" w:hint="cs"/>
+                <w:sz w:val="20"/>
+                <w:szCs w:val="20"/>
+                <w:rtl/>
+              </w:rPr>
+              <w:t>7</w:t>
+            </w:r>
+            <w:r>
+              <w:rPr>
+                <w:rFonts w:ascii="Arial" w:hAnsi="Arial" w:cs="Arial" w:hint="cs"/>
+                <w:sz w:val="20"/>
+                <w:szCs w:val="20"/>
+                <w:rtl/>
+              </w:rPr>
+              <w:t xml:space="preserve"> דק'</w:t>
             </w:r>
           </w:p>
         </w:tc>
@@ -2565,35 +2502,37 @@
               <w:bidi/>
               <w:spacing w:before="45" w:line="293" w:lineRule="atLeast"/>
               <w:rPr>
+                <w:rFonts w:ascii="Arial" w:hAnsi="Arial" w:cs="Arial" w:hint="cs"/>
+                <w:sz w:val="20"/>
+                <w:szCs w:val="20"/>
+              </w:rPr>
+            </w:pPr>
+            <w:r>
+              <w:rPr>
+                <w:rFonts w:ascii="Arial" w:hAnsi="Arial" w:cs="Arial" w:hint="cs"/>
+                <w:sz w:val="20"/>
+                <w:szCs w:val="20"/>
+                <w:rtl/>
+              </w:rPr>
+              <w:t>פעילות</w:t>
+            </w:r>
+            <w:r>
+              <w:rPr>
                 <w:rFonts w:ascii="Arial" w:hAnsi="Arial" w:cs="Arial"/>
                 <w:sz w:val="20"/>
                 <w:szCs w:val="20"/>
-              </w:rPr>
-            </w:pPr>
-            <w:r>
-              <w:rPr>
-                <w:rFonts w:ascii="Arial" w:hAnsi="Arial" w:cs="Arial" w:hint="cs"/>
-                <w:sz w:val="20"/>
-                <w:szCs w:val="20"/>
-                <w:rtl/>
-              </w:rPr>
-              <w:t xml:space="preserve">היכרות עם סביבת הפיתוח </w:t>
-            </w:r>
-            <w:r>
-              <w:rPr>
-                <w:rFonts w:ascii="Arial" w:hAnsi="Arial" w:cs="Arial" w:hint="cs"/>
-                <w:sz w:val="20"/>
-                <w:szCs w:val="20"/>
-              </w:rPr>
-              <w:t>S</w:t>
-            </w:r>
-            <w:r>
-              <w:rPr>
-                <w:rFonts w:ascii="Arial" w:hAnsi="Arial" w:cs="Arial"/>
-                <w:sz w:val="20"/>
-                <w:szCs w:val="20"/>
-              </w:rPr>
-              <w:t>cratch</w:t>
+                <w:rtl/>
+              </w:rPr>
+              <w:t>:</w:t>
+            </w:r>
+            <w:r>
+              <w:rPr>
+                <w:rFonts w:ascii="Arial" w:hAnsi="Arial" w:cs="Arial" w:hint="cs"/>
+                <w:sz w:val="20"/>
+                <w:szCs w:val="20"/>
+                <w:rtl/>
+              </w:rPr>
+              <w:t xml:space="preserve"> המורה הוא רובוט</w:t>
             </w:r>
           </w:p>
           <w:p>
@@ -2609,45 +2548,220 @@
                 <w:rFonts w:ascii="Arial" w:hAnsi="Arial" w:cs="Arial"/>
                 <w:sz w:val="20"/>
                 <w:szCs w:val="20"/>
-                <w:rtl/>
-              </w:rPr>
-            </w:pPr>
-            <w:r>
-              <w:rPr>
-                <w:rFonts w:ascii="Arial" w:hAnsi="Arial" w:cs="Arial" w:hint="cs"/>
-                <w:sz w:val="20"/>
-                <w:szCs w:val="20"/>
-                <w:rtl/>
-              </w:rPr>
-              <w:t xml:space="preserve">הגדרה סמנטית של מושגי יסוד מעולם הפיתוח </w:t>
-            </w:r>
-            <w:r>
+              </w:rPr>
+            </w:pPr>
+            <w:r>
+              <w:rPr>
+                <w:rFonts w:ascii="Arial" w:hAnsi="Arial" w:cs="Arial" w:hint="cs"/>
+                <w:sz w:val="20"/>
+                <w:szCs w:val="20"/>
+                <w:rtl/>
+              </w:rPr>
+              <w:t xml:space="preserve">כיצד יש לנסח הוראות לרובוט? המטרה היא להבהיר שמדובר בגולם שלא יכול לנחש למה אנחנו מתכוונים, לא יבצע דבר </w:t>
+            </w:r>
+            <w:r>
+              <w:rPr>
+                <w:rFonts w:ascii="Arial" w:hAnsi="Arial" w:cs="Arial" w:hint="cs"/>
+                <w:sz w:val="20"/>
+                <w:szCs w:val="20"/>
+                <w:rtl/>
+              </w:rPr>
+              <w:lastRenderedPageBreak/>
+              <w:t>שלא ביקשנו ממנו מפורשות וחסר יכולת להשלים בעצמו מידע שלא נותנים לו בצורה מפורשת.</w:t>
+            </w:r>
+          </w:p>
+          <w:p>
+            <w:pPr>
+              <w:pStyle w:val="NormalWeb"/>
+              <w:numPr>
+                <w:ilvl w:val="0"/>
+                <w:numId w:val="3"/>
+              </w:numPr>
+              <w:bidi/>
+              <w:spacing w:before="45" w:line="293" w:lineRule="atLeast"/>
               <w:rPr>
                 <w:rFonts w:ascii="Arial" w:hAnsi="Arial" w:cs="Arial"/>
                 <w:sz w:val="20"/>
                 <w:szCs w:val="20"/>
-                <w:rtl/>
-              </w:rPr>
-              <w:t>–</w:t>
-            </w:r>
-            <w:r>
-              <w:rPr>
-                <w:rFonts w:ascii="Arial" w:hAnsi="Arial" w:cs="Arial" w:hint="cs"/>
-                <w:sz w:val="20"/>
-                <w:szCs w:val="20"/>
-                <w:rtl/>
-              </w:rPr>
-              <w:t xml:space="preserve"> מומלץ לשבץ דוגמאות מאותו עולם, למשל אלגוריתם לביצוע אחת המטלות </w:t>
-            </w:r>
-            <w:r>
-              <w:rPr>
-                <w:rFonts w:ascii="Arial" w:hAnsi="Arial" w:cs="Arial" w:hint="cs"/>
-                <w:sz w:val="20"/>
-                <w:szCs w:val="20"/>
-                <w:rtl/>
-              </w:rPr>
-              <w:lastRenderedPageBreak/>
-              <w:t>מתרגיל "המורה הוא רובוט" שכבר עברנו עליה בשיעור קודם, וכעת נשייך את ההגדרות הספציפיות לתהליכים שעשינו יחד עם התלמידים.</w:t>
+              </w:rPr>
+            </w:pPr>
+            <w:r>
+              <w:rPr>
+                <w:rFonts w:ascii="Arial" w:hAnsi="Arial" w:cs="Arial" w:hint="cs"/>
+                <w:sz w:val="20"/>
+                <w:szCs w:val="20"/>
+                <w:rtl/>
+              </w:rPr>
+              <w:t>המורה מכריז שהוא רובוט ומבקש מתנדב שיתכנת אותו</w:t>
+            </w:r>
+          </w:p>
+          <w:p>
+            <w:pPr>
+              <w:pStyle w:val="NormalWeb"/>
+              <w:numPr>
+                <w:ilvl w:val="0"/>
+                <w:numId w:val="3"/>
+              </w:numPr>
+              <w:bidi/>
+              <w:spacing w:before="45" w:line="293" w:lineRule="atLeast"/>
+              <w:rPr>
+                <w:rFonts w:ascii="Arial" w:hAnsi="Arial" w:cs="Arial"/>
+                <w:sz w:val="20"/>
+                <w:szCs w:val="20"/>
+              </w:rPr>
+            </w:pPr>
+            <w:r>
+              <w:rPr>
+                <w:rFonts w:ascii="Arial" w:hAnsi="Arial" w:cs="Arial" w:hint="cs"/>
+                <w:sz w:val="20"/>
+                <w:szCs w:val="20"/>
+                <w:rtl/>
+              </w:rPr>
+              <w:t>המורה מבקש תכנות למשימות השונות, מבצע ההוראות כלשונן ומראה כיצד הן נכשלות או שלא יבוצעו כי חסר מידע.</w:t>
+            </w:r>
+          </w:p>
+          <w:p>
+            <w:pPr>
+              <w:pStyle w:val="NormalWeb"/>
+              <w:numPr>
+                <w:ilvl w:val="0"/>
+                <w:numId w:val="3"/>
+              </w:numPr>
+              <w:bidi/>
+              <w:spacing w:before="45" w:line="293" w:lineRule="atLeast"/>
+              <w:rPr>
+                <w:rFonts w:ascii="Arial" w:hAnsi="Arial" w:cs="Arial"/>
+                <w:sz w:val="20"/>
+                <w:szCs w:val="20"/>
+              </w:rPr>
+            </w:pPr>
+            <w:r>
+              <w:rPr>
+                <w:rFonts w:ascii="Arial" w:hAnsi="Arial" w:cs="Arial" w:hint="cs"/>
+                <w:sz w:val="20"/>
+                <w:szCs w:val="20"/>
+                <w:rtl/>
+              </w:rPr>
+              <w:t xml:space="preserve">משימת </w:t>
+            </w:r>
+            <w:r>
+              <w:rPr>
+                <w:rFonts w:ascii="Arial" w:hAnsi="Arial" w:cs="Arial"/>
+                <w:sz w:val="20"/>
+                <w:szCs w:val="20"/>
+                <w:rtl/>
+              </w:rPr>
+              <w:t>כתוב שם של תלמיד על הלוח</w:t>
+            </w:r>
+            <w:r>
+              <w:rPr>
+                <w:rFonts w:ascii="Arial" w:hAnsi="Arial" w:cs="Arial" w:hint="cs"/>
+                <w:sz w:val="20"/>
+                <w:szCs w:val="20"/>
+                <w:rtl/>
+              </w:rPr>
+              <w:t>: איך לכתוב? באיזו שפה? בעזרת איזה כלי? באיזה גודל? וכן הלאה</w:t>
+            </w:r>
+          </w:p>
+          <w:p>
+            <w:pPr>
+              <w:pStyle w:val="NormalWeb"/>
+              <w:numPr>
+                <w:ilvl w:val="0"/>
+                <w:numId w:val="3"/>
+              </w:numPr>
+              <w:bidi/>
+              <w:spacing w:before="45" w:line="293" w:lineRule="atLeast"/>
+              <w:rPr>
+                <w:rFonts w:ascii="Arial" w:hAnsi="Arial" w:cs="Arial"/>
+                <w:sz w:val="20"/>
+                <w:szCs w:val="20"/>
+              </w:rPr>
+            </w:pPr>
+            <w:r>
+              <w:rPr>
+                <w:rFonts w:ascii="Arial" w:hAnsi="Arial" w:cs="Arial" w:hint="cs"/>
+                <w:sz w:val="20"/>
+                <w:szCs w:val="20"/>
+                <w:rtl/>
+              </w:rPr>
+              <w:t>משימת כתוב שמות של 3 תלמידים על הלוח: אחד אחרי השני? מה זה אומר מתחת? כמה לרווח? להמשיך מאותה נקודה או לחזור לתחילת שורה? וכן הלאה</w:t>
+            </w:r>
+          </w:p>
+          <w:p>
+            <w:pPr>
+              <w:pStyle w:val="NormalWeb"/>
+              <w:numPr>
+                <w:ilvl w:val="0"/>
+                <w:numId w:val="3"/>
+              </w:numPr>
+              <w:bidi/>
+              <w:spacing w:before="45" w:line="293" w:lineRule="atLeast"/>
+              <w:rPr>
+                <w:rFonts w:ascii="Arial" w:hAnsi="Arial" w:cs="Arial"/>
+                <w:sz w:val="20"/>
+                <w:szCs w:val="20"/>
+              </w:rPr>
+            </w:pPr>
+            <w:r>
+              <w:rPr>
+                <w:rFonts w:ascii="Arial" w:hAnsi="Arial" w:cs="Arial" w:hint="cs"/>
+                <w:sz w:val="20"/>
+                <w:szCs w:val="20"/>
+                <w:rtl/>
+              </w:rPr>
+              <w:t>לשחק זוג או פרט: מה הגדרת המשחק? איך מתנהג כל שחקן בכל תוצאת משחקון? איך בוחרים מנצח? מתי מפסיקים? וכן הלאה</w:t>
+            </w:r>
+          </w:p>
+          <w:p>
+            <w:pPr>
+              <w:pStyle w:val="NormalWeb"/>
+              <w:numPr>
+                <w:ilvl w:val="0"/>
+                <w:numId w:val="3"/>
+              </w:numPr>
+              <w:bidi/>
+              <w:spacing w:before="45" w:line="293" w:lineRule="atLeast"/>
+              <w:rPr>
+                <w:rFonts w:ascii="Arial" w:hAnsi="Arial" w:cs="Arial"/>
+                <w:sz w:val="20"/>
+                <w:szCs w:val="20"/>
+              </w:rPr>
+            </w:pPr>
+            <w:r>
+              <w:rPr>
+                <w:rFonts w:ascii="Arial" w:hAnsi="Arial" w:cs="Arial" w:hint="cs"/>
+                <w:sz w:val="20"/>
+                <w:szCs w:val="20"/>
+                <w:rtl/>
+              </w:rPr>
+              <w:t xml:space="preserve">פעילות: התלמיד הוא רובוט </w:t>
+            </w:r>
+          </w:p>
+          <w:p>
+            <w:pPr>
+              <w:pStyle w:val="NormalWeb"/>
+              <w:numPr>
+                <w:ilvl w:val="0"/>
+                <w:numId w:val="3"/>
+              </w:numPr>
+              <w:bidi/>
+              <w:spacing w:before="45" w:line="293" w:lineRule="atLeast"/>
+              <w:rPr>
+                <w:rFonts w:ascii="Arial" w:hAnsi="Arial" w:cs="Arial"/>
+                <w:sz w:val="20"/>
+                <w:szCs w:val="20"/>
+                <w:rtl/>
+              </w:rPr>
+            </w:pPr>
+            <w:r>
+              <w:rPr>
+                <w:rFonts w:ascii="Arial" w:hAnsi="Arial" w:cs="Arial" w:hint="cs"/>
+                <w:sz w:val="20"/>
+                <w:szCs w:val="20"/>
+                <w:rtl/>
+              </w:rPr>
+              <w:t>לבחור מתנדב רובוט ומתנדב מתכנת ולהראות כמה קשה להגדיר במדויק מה אתה רוצה שרובוט יבצע אם הוא ממלא רק את ההוראות שמקבל כלשונן בלי לנחש למה מתכוון המתכנת</w:t>
             </w:r>
           </w:p>
         </w:tc>
@@ -2677,7 +2791,6 @@
                 <w:rFonts w:ascii="Arial" w:hAnsi="Arial" w:cs="Arial"/>
                 <w:sz w:val="20"/>
                 <w:szCs w:val="20"/>
-                <w:rtl/>
               </w:rPr>
             </w:pPr>
             <w:r>
@@ -2699,14 +2812,125 @@
               </w:rPr>
               <w:t>5</w:t>
             </w:r>
-            <w:r>
-              <w:rPr>
-                <w:rFonts w:ascii="Arial" w:hAnsi="Arial" w:cs="Arial" w:hint="cs"/>
-                <w:sz w:val="20"/>
-                <w:szCs w:val="20"/>
-                <w:rtl/>
-              </w:rPr>
-              <w:t>,</w:t>
+          </w:p>
+        </w:tc>
+        <w:tc>
+          <w:tcPr>
+            <w:tcW w:w="1660" w:type="dxa"/>
+            <w:tcBorders>
+              <w:top w:val="outset" w:sz="6" w:space="0" w:color="auto"/>
+              <w:left w:val="outset" w:sz="6" w:space="0" w:color="auto"/>
+              <w:bottom w:val="outset" w:sz="6" w:space="0" w:color="auto"/>
+              <w:right w:val="outset" w:sz="6" w:space="0" w:color="auto"/>
+            </w:tcBorders>
+          </w:tcPr>
+          <w:p>
+            <w:pPr>
+              <w:pStyle w:val="NormalWeb"/>
+              <w:bidi/>
+              <w:spacing w:before="45" w:beforeAutospacing="0" w:line="293" w:lineRule="atLeast"/>
+              <w:rPr>
+                <w:rFonts w:ascii="Arial" w:hAnsi="Arial" w:cs="Arial"/>
+                <w:sz w:val="20"/>
+                <w:szCs w:val="20"/>
+                <w:rtl/>
+              </w:rPr>
+            </w:pPr>
+            <w:r>
+              <w:rPr>
+                <w:rFonts w:ascii="Arial" w:hAnsi="Arial" w:cs="Arial" w:hint="cs"/>
+                <w:sz w:val="20"/>
+                <w:szCs w:val="20"/>
+                <w:rtl/>
+              </w:rPr>
+              <w:t>8</w:t>
+            </w:r>
+            <w:r>
+              <w:rPr>
+                <w:rFonts w:ascii="Arial" w:hAnsi="Arial" w:cs="Arial" w:hint="cs"/>
+                <w:sz w:val="20"/>
+                <w:szCs w:val="20"/>
+                <w:rtl/>
+              </w:rPr>
+              <w:t xml:space="preserve"> דק'</w:t>
+            </w:r>
+          </w:p>
+        </w:tc>
+        <w:tc>
+          <w:tcPr>
+            <w:tcW w:w="6533" w:type="dxa"/>
+            <w:tcBorders>
+              <w:top w:val="outset" w:sz="6" w:space="0" w:color="auto"/>
+              <w:left w:val="outset" w:sz="6" w:space="0" w:color="auto"/>
+              <w:bottom w:val="outset" w:sz="6" w:space="0" w:color="auto"/>
+              <w:right w:val="outset" w:sz="6" w:space="0" w:color="auto"/>
+            </w:tcBorders>
+            <w:hideMark/>
+          </w:tcPr>
+          <w:p>
+            <w:pPr>
+              <w:pStyle w:val="NormalWeb"/>
+              <w:numPr>
+                <w:ilvl w:val="0"/>
+                <w:numId w:val="3"/>
+              </w:numPr>
+              <w:bidi/>
+              <w:spacing w:before="45" w:line="293" w:lineRule="atLeast"/>
+              <w:rPr>
+                <w:rFonts w:ascii="Arial" w:hAnsi="Arial" w:cs="Arial"/>
+                <w:sz w:val="20"/>
+                <w:szCs w:val="20"/>
+                <w:rtl/>
+              </w:rPr>
+            </w:pPr>
+            <w:r>
+              <w:rPr>
+                <w:rFonts w:ascii="Arial" w:hAnsi="Arial" w:cs="Arial" w:hint="cs"/>
+                <w:sz w:val="20"/>
+                <w:szCs w:val="20"/>
+                <w:rtl/>
+              </w:rPr>
+              <w:t>חזרה על המסקנות וסיכום התרגיל</w:t>
+            </w:r>
+          </w:p>
+        </w:tc>
+      </w:tr>
+      <w:tr>
+        <w:trPr>
+          <w:tblCellSpacing w:w="0" w:type="dxa"/>
+          <w:jc w:val="center"/>
+        </w:trPr>
+        <w:tc>
+          <w:tcPr>
+            <w:tcW w:w="2654" w:type="dxa"/>
+            <w:tcBorders>
+              <w:top w:val="outset" w:sz="6" w:space="0" w:color="auto"/>
+              <w:left w:val="outset" w:sz="6" w:space="0" w:color="auto"/>
+              <w:bottom w:val="outset" w:sz="6" w:space="0" w:color="auto"/>
+              <w:right w:val="outset" w:sz="6" w:space="0" w:color="auto"/>
+            </w:tcBorders>
+            <w:hideMark/>
+          </w:tcPr>
+          <w:p>
+            <w:pPr>
+              <w:pStyle w:val="NormalWeb"/>
+              <w:bidi/>
+              <w:spacing w:before="45" w:beforeAutospacing="0" w:line="293" w:lineRule="atLeast"/>
+              <w:rPr>
+                <w:rFonts w:ascii="Calibri" w:eastAsia="Calibri" w:hAnsi="Calibri" w:cs="Arial"/>
+                <w:sz w:val="22"/>
+                <w:szCs w:val="22"/>
+                <w:rtl/>
+              </w:rPr>
+            </w:pPr>
+            <w:r>
+              <w:rPr>
+                <w:rFonts w:ascii="Arial" w:hAnsi="Arial" w:cs="Arial" w:hint="cs"/>
+                <w:sz w:val="20"/>
+                <w:szCs w:val="20"/>
+                <w:rtl/>
+              </w:rPr>
+              <w:t xml:space="preserve">שקף </w:t>
             </w:r>
             <w:r>
               <w:rPr>
@@ -2717,14 +2941,271 @@
               </w:rPr>
               <w:t>6</w:t>
             </w:r>
-            <w:r>
-              <w:rPr>
-                <w:rFonts w:ascii="Arial" w:hAnsi="Arial" w:cs="Arial" w:hint="cs"/>
-                <w:sz w:val="20"/>
-                <w:szCs w:val="20"/>
-                <w:rtl/>
-              </w:rPr>
-              <w:t>,</w:t>
+          </w:p>
+          <w:p>
+            <w:pPr>
+              <w:pStyle w:val="NormalWeb"/>
+              <w:bidi/>
+              <w:spacing w:before="45" w:beforeAutospacing="0" w:line="293" w:lineRule="atLeast"/>
+              <w:rPr>
+                <w:rFonts w:ascii="Calibri" w:eastAsia="Calibri" w:hAnsi="Calibri" w:cs="Arial"/>
+                <w:sz w:val="22"/>
+                <w:szCs w:val="22"/>
+              </w:rPr>
+            </w:pPr>
+            <w:r>
+              <w:rPr>
+                <w:rFonts w:ascii="Calibri" w:eastAsia="Calibri" w:hAnsi="Calibri" w:cs="Arial" w:hint="cs"/>
+                <w:sz w:val="22"/>
+                <w:szCs w:val="22"/>
+                <w:rtl/>
+              </w:rPr>
+              <w:t>סביבת</w:t>
+            </w:r>
+            <w:r>
+              <w:rPr>
+                <w:rFonts w:ascii="Calibri" w:eastAsia="Calibri" w:hAnsi="Calibri" w:cs="Arial"/>
+                <w:sz w:val="22"/>
+                <w:szCs w:val="22"/>
+                <w:rtl/>
+              </w:rPr>
+              <w:t xml:space="preserve"> </w:t>
+            </w:r>
+            <w:r>
+              <w:rPr>
+                <w:rFonts w:ascii="Calibri" w:eastAsia="Calibri" w:hAnsi="Calibri" w:cs="Arial" w:hint="cs"/>
+                <w:sz w:val="22"/>
+                <w:szCs w:val="22"/>
+                <w:rtl/>
+              </w:rPr>
+              <w:t>הפיתוח</w:t>
+            </w:r>
+            <w:r>
+              <w:rPr>
+                <w:rFonts w:ascii="Calibri" w:eastAsia="Calibri" w:hAnsi="Calibri" w:cs="Arial"/>
+                <w:sz w:val="22"/>
+                <w:szCs w:val="22"/>
+                <w:rtl/>
+              </w:rPr>
+              <w:t xml:space="preserve"> </w:t>
+            </w:r>
+            <w:r>
+              <w:rPr>
+                <w:rFonts w:ascii="Calibri" w:eastAsia="Calibri" w:hAnsi="Calibri" w:cs="Arial"/>
+                <w:sz w:val="22"/>
+                <w:szCs w:val="22"/>
+              </w:rPr>
+              <w:t>ScratchX</w:t>
+            </w:r>
+            <w:r>
+              <w:rPr>
+                <w:rFonts w:ascii="Calibri" w:eastAsia="Calibri" w:hAnsi="Calibri" w:cs="Arial"/>
+                <w:sz w:val="22"/>
+                <w:szCs w:val="22"/>
+                <w:rtl/>
+              </w:rPr>
+              <w:t xml:space="preserve"> - </w:t>
+            </w:r>
+            <w:r>
+              <w:rPr>
+                <w:rFonts w:ascii="Calibri" w:eastAsia="Calibri" w:hAnsi="Calibri" w:cs="Arial" w:hint="cs"/>
+                <w:sz w:val="22"/>
+                <w:szCs w:val="22"/>
+                <w:rtl/>
+              </w:rPr>
+              <w:t>מושגים</w:t>
+            </w:r>
+          </w:p>
+        </w:tc>
+        <w:tc>
+          <w:tcPr>
+            <w:tcW w:w="1660" w:type="dxa"/>
+            <w:tcBorders>
+              <w:top w:val="outset" w:sz="6" w:space="0" w:color="auto"/>
+              <w:left w:val="outset" w:sz="6" w:space="0" w:color="auto"/>
+              <w:bottom w:val="outset" w:sz="6" w:space="0" w:color="auto"/>
+              <w:right w:val="outset" w:sz="6" w:space="0" w:color="auto"/>
+            </w:tcBorders>
+          </w:tcPr>
+          <w:p>
+            <w:pPr>
+              <w:pStyle w:val="NormalWeb"/>
+              <w:numPr>
+                <w:ilvl w:val="0"/>
+                <w:numId w:val="13"/>
+              </w:numPr>
+              <w:bidi/>
+              <w:spacing w:before="45" w:beforeAutospacing="0" w:line="293" w:lineRule="atLeast"/>
+              <w:rPr>
+                <w:rFonts w:ascii="Arial" w:hAnsi="Arial" w:cs="Arial"/>
+                <w:sz w:val="20"/>
+                <w:szCs w:val="20"/>
+                <w:rtl/>
+              </w:rPr>
+            </w:pPr>
+            <w:r>
+              <w:rPr>
+                <w:rFonts w:ascii="Arial" w:hAnsi="Arial" w:cs="Arial" w:hint="cs"/>
+                <w:sz w:val="20"/>
+                <w:szCs w:val="20"/>
+                <w:rtl/>
+              </w:rPr>
+              <w:t>דק'</w:t>
+            </w:r>
+          </w:p>
+        </w:tc>
+        <w:tc>
+          <w:tcPr>
+            <w:tcW w:w="6533" w:type="dxa"/>
+            <w:tcBorders>
+              <w:top w:val="outset" w:sz="6" w:space="0" w:color="auto"/>
+              <w:left w:val="outset" w:sz="6" w:space="0" w:color="auto"/>
+              <w:bottom w:val="outset" w:sz="6" w:space="0" w:color="auto"/>
+              <w:right w:val="outset" w:sz="6" w:space="0" w:color="auto"/>
+            </w:tcBorders>
+            <w:hideMark/>
+          </w:tcPr>
+          <w:p>
+            <w:pPr>
+              <w:pStyle w:val="NormalWeb"/>
+              <w:numPr>
+                <w:ilvl w:val="0"/>
+                <w:numId w:val="3"/>
+              </w:numPr>
+              <w:bidi/>
+              <w:spacing w:before="45" w:line="293" w:lineRule="atLeast"/>
+              <w:rPr>
+                <w:rFonts w:ascii="Arial" w:hAnsi="Arial" w:cs="Arial"/>
+                <w:sz w:val="20"/>
+                <w:szCs w:val="20"/>
+              </w:rPr>
+            </w:pPr>
+            <w:r>
+              <w:rPr>
+                <w:rFonts w:ascii="Arial" w:hAnsi="Arial" w:cs="Arial" w:hint="cs"/>
+                <w:sz w:val="20"/>
+                <w:szCs w:val="20"/>
+                <w:rtl/>
+              </w:rPr>
+              <w:t xml:space="preserve">היכרות עם סביבת הפיתוח </w:t>
+            </w:r>
+            <w:r>
+              <w:rPr>
+                <w:rFonts w:ascii="Arial" w:hAnsi="Arial" w:cs="Arial" w:hint="cs"/>
+                <w:sz w:val="20"/>
+                <w:szCs w:val="20"/>
+              </w:rPr>
+              <w:t>S</w:t>
+            </w:r>
+            <w:r>
+              <w:rPr>
+                <w:rFonts w:ascii="Arial" w:hAnsi="Arial" w:cs="Arial"/>
+                <w:sz w:val="20"/>
+                <w:szCs w:val="20"/>
+              </w:rPr>
+              <w:t>cratch</w:t>
+            </w:r>
+          </w:p>
+          <w:p>
+            <w:pPr>
+              <w:pStyle w:val="NormalWeb"/>
+              <w:numPr>
+                <w:ilvl w:val="1"/>
+                <w:numId w:val="3"/>
+              </w:numPr>
+              <w:bidi/>
+              <w:spacing w:before="45" w:line="293" w:lineRule="atLeast"/>
+              <w:rPr>
+                <w:rFonts w:ascii="Arial" w:hAnsi="Arial" w:cs="Arial"/>
+                <w:sz w:val="20"/>
+                <w:szCs w:val="20"/>
+                <w:rtl/>
+              </w:rPr>
+            </w:pPr>
+            <w:r>
+              <w:rPr>
+                <w:rFonts w:ascii="Arial" w:hAnsi="Arial" w:cs="Arial" w:hint="cs"/>
+                <w:sz w:val="20"/>
+                <w:szCs w:val="20"/>
+                <w:rtl/>
+              </w:rPr>
+              <w:t xml:space="preserve">הגדרה סמנטית של מושגי יסוד מעולם הפיתוח </w:t>
+            </w:r>
+            <w:r>
+              <w:rPr>
+                <w:rFonts w:ascii="Arial" w:hAnsi="Arial" w:cs="Arial"/>
+                <w:sz w:val="20"/>
+                <w:szCs w:val="20"/>
+                <w:rtl/>
+              </w:rPr>
+              <w:t>–</w:t>
+            </w:r>
+            <w:r>
+              <w:rPr>
+                <w:rFonts w:ascii="Arial" w:hAnsi="Arial" w:cs="Arial" w:hint="cs"/>
+                <w:sz w:val="20"/>
+                <w:szCs w:val="20"/>
+                <w:rtl/>
+              </w:rPr>
+              <w:t xml:space="preserve"> מומלץ לשבץ דוגמאות מאותו עולם, למשל אלגוריתם לביצוע אחת המטלות מתרגיל "המורה הוא רובוט" </w:t>
+            </w:r>
+            <w:r>
+              <w:rPr>
+                <w:rFonts w:ascii="Arial" w:hAnsi="Arial" w:cs="Arial" w:hint="cs"/>
+                <w:sz w:val="20"/>
+                <w:szCs w:val="20"/>
+                <w:rtl/>
+              </w:rPr>
+              <w:t>שלעיל</w:t>
+            </w:r>
+            <w:r>
+              <w:rPr>
+                <w:rFonts w:ascii="Arial" w:hAnsi="Arial" w:cs="Arial" w:hint="cs"/>
+                <w:sz w:val="20"/>
+                <w:szCs w:val="20"/>
+                <w:rtl/>
+              </w:rPr>
+              <w:t>, וכעת נשייך את ההגדרות הספציפיות לתהליכים שעשינו יחד עם התלמידים.</w:t>
+            </w:r>
+          </w:p>
+        </w:tc>
+      </w:tr>
+      <w:tr>
+        <w:trPr>
+          <w:tblCellSpacing w:w="0" w:type="dxa"/>
+          <w:jc w:val="center"/>
+        </w:trPr>
+        <w:tc>
+          <w:tcPr>
+            <w:tcW w:w="2654" w:type="dxa"/>
+            <w:tcBorders>
+              <w:top w:val="outset" w:sz="6" w:space="0" w:color="auto"/>
+              <w:left w:val="outset" w:sz="6" w:space="0" w:color="auto"/>
+              <w:bottom w:val="outset" w:sz="6" w:space="0" w:color="auto"/>
+              <w:right w:val="outset" w:sz="6" w:space="0" w:color="auto"/>
+            </w:tcBorders>
+            <w:hideMark/>
+          </w:tcPr>
+          <w:p>
+            <w:pPr>
+              <w:pStyle w:val="NormalWeb"/>
+              <w:bidi/>
+              <w:spacing w:before="45" w:beforeAutospacing="0" w:line="293" w:lineRule="atLeast"/>
+              <w:rPr>
+                <w:rFonts w:ascii="Arial" w:hAnsi="Arial" w:cs="Arial" w:hint="cs"/>
+                <w:sz w:val="20"/>
+                <w:szCs w:val="20"/>
+                <w:rtl/>
+              </w:rPr>
+            </w:pPr>
+            <w:r>
+              <w:rPr>
+                <w:rFonts w:ascii="Arial" w:hAnsi="Arial" w:cs="Arial" w:hint="cs"/>
+                <w:sz w:val="20"/>
+                <w:szCs w:val="20"/>
+                <w:rtl/>
+              </w:rPr>
+              <w:t xml:space="preserve">שקף </w:t>
             </w:r>
             <w:r>
               <w:rPr>
@@ -2734,6 +3215,15 @@
                 <w:rtl/>
               </w:rPr>
               <w:t>7</w:t>
+            </w:r>
+            <w:r>
+              <w:rPr>
+                <w:rFonts w:ascii="Arial" w:hAnsi="Arial" w:cs="Arial" w:hint="cs"/>
+                <w:sz w:val="20"/>
+                <w:szCs w:val="20"/>
+                <w:rtl/>
+              </w:rPr>
+              <w:t>,8,9</w:t>
             </w:r>
           </w:p>
           <w:p>
@@ -2925,25 +3415,7 @@
                 <w:szCs w:val="20"/>
                 <w:rtl/>
               </w:rPr>
-              <w:t>8</w:t>
-            </w:r>
-            <w:r>
-              <w:rPr>
-                <w:rFonts w:ascii="Arial" w:hAnsi="Arial" w:cs="Arial" w:hint="cs"/>
-                <w:sz w:val="20"/>
-                <w:szCs w:val="20"/>
-                <w:rtl/>
-              </w:rPr>
-              <w:t>,</w:t>
-            </w:r>
-            <w:r>
-              <w:rPr>
-                <w:rFonts w:ascii="Arial" w:hAnsi="Arial" w:cs="Arial" w:hint="cs"/>
-                <w:sz w:val="20"/>
-                <w:szCs w:val="20"/>
-                <w:rtl/>
-              </w:rPr>
-              <w:t>9</w:t>
+              <w:t>10,11</w:t>
             </w:r>
           </w:p>
           <w:p>
@@ -3051,7 +3523,7 @@
                 <w:szCs w:val="20"/>
                 <w:rtl/>
               </w:rPr>
-              <w:t>20</w:t>
+              <w:t>25</w:t>
             </w:r>
             <w:r>
               <w:rPr>
@@ -3162,16 +3634,25 @@
                 <w:szCs w:val="20"/>
                 <w:rtl/>
               </w:rPr>
-              <w:t>שקף 1</w:t>
-            </w:r>
-            <w:r>
-              <w:rPr>
-                <w:rFonts w:ascii="Arial" w:hAnsi="Arial" w:cs="Arial" w:hint="cs"/>
-                <w:sz w:val="20"/>
-                <w:szCs w:val="20"/>
-                <w:rtl/>
-              </w:rPr>
-              <w:t>0</w:t>
+              <w:t xml:space="preserve">שקף </w:t>
+            </w:r>
+            <w:r>
+              <w:rPr>
+                <w:rFonts w:ascii="Arial" w:hAnsi="Arial" w:cs="Arial" w:hint="cs"/>
+                <w:sz w:val="20"/>
+                <w:szCs w:val="20"/>
+                <w:rtl/>
+              </w:rPr>
+              <w:t>1</w:t>
+            </w:r>
+            <w:r>
+              <w:rPr>
+                <w:rFonts w:ascii="Arial" w:hAnsi="Arial" w:cs="Arial" w:hint="cs"/>
+                <w:sz w:val="20"/>
+                <w:szCs w:val="20"/>
+                <w:rtl/>
+              </w:rPr>
+              <w:t>2</w:t>
             </w:r>
           </w:p>
           <w:p>
@@ -3193,60 +3674,7 @@
                 <w:szCs w:val="20"/>
                 <w:rtl/>
               </w:rPr>
-              <w:t>סביבת</w:t>
-            </w:r>
-            <w:r>
-              <w:rPr>
-                <w:rFonts w:ascii="Arial" w:hAnsi="Arial" w:cs="Arial"/>
-                <w:sz w:val="20"/>
-                <w:szCs w:val="20"/>
-                <w:rtl/>
-              </w:rPr>
-              <w:t xml:space="preserve"> </w:t>
-            </w:r>
-            <w:r>
-              <w:rPr>
-                <w:rFonts w:ascii="Arial" w:hAnsi="Arial" w:cs="Arial" w:hint="cs"/>
-                <w:sz w:val="20"/>
-                <w:szCs w:val="20"/>
-                <w:rtl/>
-              </w:rPr>
-              <w:t>הפיתוח</w:t>
-            </w:r>
-            <w:r>
-              <w:rPr>
-                <w:rFonts w:ascii="Arial" w:hAnsi="Arial" w:cs="Arial"/>
-                <w:sz w:val="20"/>
-                <w:szCs w:val="20"/>
-                <w:rtl/>
-              </w:rPr>
-              <w:t xml:space="preserve"> </w:t>
-            </w:r>
-            <w:r>
-              <w:rPr>
-                <w:rFonts w:ascii="Arial" w:hAnsi="Arial" w:cs="Arial"/>
-                <w:sz w:val="20"/>
-                <w:szCs w:val="20"/>
-              </w:rPr>
-              <w:t>ScratchX</w:t>
-            </w:r>
-            <w:r>
-              <w:rPr>
-                <w:rFonts w:ascii="Arial" w:hAnsi="Arial" w:cs="Arial"/>
-                <w:sz w:val="20"/>
-                <w:szCs w:val="20"/>
-                <w:rtl/>
-              </w:rPr>
-              <w:t xml:space="preserve"> - </w:t>
-            </w:r>
-            <w:r>
-              <w:rPr>
-                <w:rFonts w:ascii="Arial" w:hAnsi="Arial" w:cs="Arial" w:hint="cs"/>
-                <w:sz w:val="20"/>
-                <w:szCs w:val="20"/>
-                <w:rtl/>
-              </w:rPr>
-              <w:t>פקודות</w:t>
+              <w:t>סדר וניקיון</w:t>
             </w:r>
           </w:p>
         </w:tc>
@@ -3267,20 +3695,11 @@
               <w:spacing w:before="45" w:beforeAutospacing="0" w:line="293" w:lineRule="atLeast"/>
               <w:rPr>
                 <w:rFonts w:ascii="Arial" w:hAnsi="Arial" w:cs="Arial"/>
-                <w:sz w:val="22"/>
-                <w:szCs w:val="22"/>
-                <w:rtl/>
-              </w:rPr>
-            </w:pPr>
-            <w:r>
-              <w:rPr>
-                <w:rFonts w:ascii="Arial" w:hAnsi="Arial" w:cs="Arial" w:hint="cs"/>
-                <w:sz w:val="20"/>
-                <w:szCs w:val="20"/>
-                <w:rtl/>
-              </w:rPr>
-              <w:t>1</w:t>
-            </w:r>
+                <w:sz w:val="20"/>
+                <w:szCs w:val="20"/>
+                <w:rtl/>
+              </w:rPr>
+            </w:pPr>
             <w:r>
               <w:rPr>
                 <w:rFonts w:ascii="Arial" w:hAnsi="Arial" w:cs="Arial" w:hint="cs"/>
@@ -3292,21 +3711,12 @@
             </w:r>
             <w:r>
               <w:rPr>
-                <w:rFonts w:ascii="Arial" w:hAnsi="Arial" w:cs="Arial"/>
-                <w:sz w:val="20"/>
-                <w:szCs w:val="20"/>
-                <w:rtl/>
-              </w:rPr>
-              <w:t xml:space="preserve"> דק</w:t>
-            </w:r>
-            <w:r>
-              <w:rPr>
-                <w:rFonts w:ascii="Arial" w:hAnsi="Arial" w:cs="Arial" w:hint="cs"/>
-                <w:sz w:val="20"/>
-                <w:szCs w:val="20"/>
-                <w:rtl/>
-              </w:rPr>
-              <w:t>'</w:t>
+                <w:rFonts w:ascii="Arial" w:hAnsi="Arial" w:cs="Arial" w:hint="cs"/>
+                <w:sz w:val="20"/>
+                <w:szCs w:val="20"/>
+                <w:rtl/>
+              </w:rPr>
+              <w:t>ד'</w:t>
             </w:r>
           </w:p>
         </w:tc>
@@ -3332,190 +3742,25 @@
                 <w:rFonts w:ascii="Arial" w:hAnsi="Arial" w:cs="Arial"/>
                 <w:sz w:val="20"/>
                 <w:szCs w:val="20"/>
-                <w:rtl/>
-              </w:rPr>
-            </w:pPr>
-            <w:r>
-              <w:rPr>
-                <w:rFonts w:ascii="Arial" w:hAnsi="Arial" w:cs="Arial" w:hint="cs"/>
-                <w:sz w:val="20"/>
-                <w:szCs w:val="20"/>
-                <w:rtl/>
-              </w:rPr>
-              <w:t xml:space="preserve">סקירת פקודות רובוט בסקראץ'. מומלץ לתאר מקרים </w:t>
-            </w:r>
-            <w:r>
-              <w:rPr>
-                <w:rFonts w:ascii="Arial" w:hAnsi="Arial" w:cs="Arial" w:hint="cs"/>
-                <w:sz w:val="20"/>
-                <w:szCs w:val="20"/>
-                <w:rtl/>
-              </w:rPr>
-              <w:t>שונים לשימוש בפקודות, למשל הפעלת תסריט עצירת מנועים כאשר ערך חיישן המרחק נמוך מרף מרחק מכשול שקבענו מראש (לפקודת כובע).</w:t>
-            </w:r>
-          </w:p>
-        </w:tc>
-      </w:tr>
-      <w:tr>
-        <w:trPr>
-          <w:tblCellSpacing w:w="0" w:type="dxa"/>
-          <w:jc w:val="center"/>
-        </w:trPr>
-        <w:tc>
-          <w:tcPr>
-            <w:tcW w:w="2654" w:type="dxa"/>
-            <w:tcBorders>
-              <w:top w:val="outset" w:sz="6" w:space="0" w:color="auto"/>
-              <w:left w:val="outset" w:sz="6" w:space="0" w:color="auto"/>
-              <w:bottom w:val="outset" w:sz="6" w:space="0" w:color="auto"/>
-              <w:right w:val="outset" w:sz="6" w:space="0" w:color="auto"/>
-            </w:tcBorders>
-          </w:tcPr>
-          <w:p>
-            <w:pPr>
-              <w:pStyle w:val="NormalWeb"/>
-              <w:bidi/>
-              <w:spacing w:before="45" w:beforeAutospacing="0" w:line="293" w:lineRule="atLeast"/>
-              <w:rPr>
-                <w:rFonts w:ascii="Arial" w:hAnsi="Arial" w:cs="Arial"/>
-                <w:sz w:val="20"/>
-                <w:szCs w:val="20"/>
-                <w:rtl/>
-              </w:rPr>
-            </w:pPr>
-            <w:r>
-              <w:rPr>
-                <w:rFonts w:ascii="Arial" w:hAnsi="Arial" w:cs="Arial" w:hint="cs"/>
-                <w:sz w:val="20"/>
-                <w:szCs w:val="20"/>
-                <w:rtl/>
-              </w:rPr>
-              <w:t>שקף 1</w:t>
-            </w:r>
-            <w:r>
-              <w:rPr>
-                <w:rFonts w:ascii="Arial" w:hAnsi="Arial" w:cs="Arial"/>
-                <w:sz w:val="20"/>
-                <w:szCs w:val="20"/>
-              </w:rPr>
-              <w:t>1</w:t>
-            </w:r>
-          </w:p>
-          <w:p>
-            <w:pPr>
-              <w:pStyle w:val="NormalWeb"/>
-              <w:bidi/>
-              <w:spacing w:before="45" w:beforeAutospacing="0" w:line="293" w:lineRule="atLeast"/>
-              <w:rPr>
-                <w:rFonts w:ascii="Arial" w:hAnsi="Arial" w:cs="Arial"/>
-                <w:sz w:val="20"/>
-                <w:szCs w:val="20"/>
-                <w:rtl/>
-              </w:rPr>
-            </w:pPr>
-            <w:r>
-              <w:rPr>
-                <w:rFonts w:ascii="Arial" w:hAnsi="Arial" w:cs="Arial" w:hint="cs"/>
-                <w:sz w:val="20"/>
-                <w:szCs w:val="20"/>
-                <w:rtl/>
-              </w:rPr>
-              <w:t xml:space="preserve">תכנות הרובוט - </w:t>
-            </w:r>
-            <w:r>
-              <w:rPr>
-                <w:rFonts w:ascii="Arial" w:hAnsi="Arial" w:cs="Arial" w:hint="cs"/>
-                <w:sz w:val="20"/>
-                <w:szCs w:val="20"/>
-                <w:rtl/>
-              </w:rPr>
-              <w:t>מנוע</w:t>
-            </w:r>
-          </w:p>
-        </w:tc>
-        <w:tc>
-          <w:tcPr>
-            <w:tcW w:w="1660" w:type="dxa"/>
-            <w:tcBorders>
-              <w:top w:val="outset" w:sz="6" w:space="0" w:color="auto"/>
-              <w:left w:val="outset" w:sz="6" w:space="0" w:color="auto"/>
-              <w:bottom w:val="outset" w:sz="6" w:space="0" w:color="auto"/>
-              <w:right w:val="outset" w:sz="6" w:space="0" w:color="auto"/>
-            </w:tcBorders>
-          </w:tcPr>
-          <w:p>
-            <w:pPr>
-              <w:pStyle w:val="NormalWeb"/>
-              <w:bidi/>
-              <w:spacing w:before="45" w:beforeAutospacing="0" w:line="293" w:lineRule="atLeast"/>
-              <w:rPr>
-                <w:rFonts w:ascii="Arial" w:hAnsi="Arial" w:cs="Arial"/>
-                <w:sz w:val="20"/>
-                <w:szCs w:val="20"/>
-                <w:rtl/>
-              </w:rPr>
-            </w:pPr>
-            <w:r>
-              <w:rPr>
-                <w:rFonts w:ascii="Arial" w:hAnsi="Arial" w:cs="Arial" w:hint="cs"/>
-                <w:sz w:val="20"/>
-                <w:szCs w:val="20"/>
-                <w:rtl/>
-              </w:rPr>
-              <w:t>1</w:t>
-            </w:r>
-            <w:r>
-              <w:rPr>
-                <w:rFonts w:ascii="Arial" w:hAnsi="Arial" w:cs="Arial" w:hint="cs"/>
-                <w:sz w:val="20"/>
-                <w:szCs w:val="20"/>
-                <w:rtl/>
-              </w:rPr>
-              <w:t>5</w:t>
-            </w:r>
-            <w:r>
-              <w:rPr>
-                <w:rFonts w:ascii="Arial" w:hAnsi="Arial" w:cs="Arial" w:hint="cs"/>
-                <w:sz w:val="20"/>
-                <w:szCs w:val="20"/>
-                <w:rtl/>
-              </w:rPr>
-              <w:t>ד</w:t>
-            </w:r>
-          </w:p>
-        </w:tc>
-        <w:tc>
-          <w:tcPr>
-            <w:tcW w:w="6533" w:type="dxa"/>
-            <w:tcBorders>
-              <w:top w:val="outset" w:sz="6" w:space="0" w:color="auto"/>
-              <w:left w:val="outset" w:sz="6" w:space="0" w:color="auto"/>
-              <w:bottom w:val="outset" w:sz="6" w:space="0" w:color="auto"/>
-              <w:right w:val="outset" w:sz="6" w:space="0" w:color="auto"/>
-            </w:tcBorders>
-          </w:tcPr>
-          <w:p>
-            <w:pPr>
-              <w:pStyle w:val="NormalWeb"/>
-              <w:numPr>
-                <w:ilvl w:val="0"/>
-                <w:numId w:val="4"/>
-              </w:numPr>
-              <w:bidi/>
-              <w:rPr>
-                <w:rFonts w:ascii="Arial" w:hAnsi="Arial" w:cs="Arial"/>
-                <w:sz w:val="20"/>
-                <w:szCs w:val="20"/>
-              </w:rPr>
-            </w:pPr>
-            <w:r>
-              <w:rPr>
-                <w:rFonts w:ascii="Arial" w:hAnsi="Arial" w:cs="Arial" w:hint="cs"/>
-                <w:sz w:val="20"/>
-                <w:szCs w:val="20"/>
-                <w:rtl/>
-              </w:rPr>
-              <w:t>פקודות הפעלת מנוע</w:t>
+              </w:rPr>
+            </w:pPr>
+            <w:r>
+              <w:rPr>
+                <w:rFonts w:ascii="Arial" w:hAnsi="Arial" w:cs="Arial" w:hint="cs"/>
+                <w:sz w:val="20"/>
+                <w:szCs w:val="20"/>
+                <w:rtl/>
+              </w:rPr>
+              <w:t>סדר וני</w:t>
+            </w:r>
+            <w:r>
+              <w:rPr>
+                <w:rFonts w:ascii="Arial" w:hAnsi="Arial" w:cs="Arial" w:hint="cs"/>
+                <w:sz w:val="20"/>
+                <w:szCs w:val="20"/>
+                <w:rtl/>
+              </w:rPr>
+              <w:t>קיון</w:t>
             </w:r>
           </w:p>
           <w:p>
@@ -3530,480 +3775,17 @@
                 <w:rFonts w:ascii="Arial" w:hAnsi="Arial" w:cs="Arial"/>
                 <w:sz w:val="20"/>
                 <w:szCs w:val="20"/>
-              </w:rPr>
-            </w:pPr>
-            <w:r>
-              <w:rPr>
-                <w:rFonts w:ascii="Arial" w:hAnsi="Arial" w:cs="Arial" w:hint="cs"/>
-                <w:sz w:val="20"/>
-                <w:szCs w:val="20"/>
-                <w:rtl/>
-              </w:rPr>
-              <w:t xml:space="preserve">קביעת כיוון (קדימה/אחורה). יש לזכור כי בהצלבה של החוטים לכניסות המנוע </w:t>
-            </w:r>
-            <w:r>
-              <w:rPr>
-                <w:rFonts w:ascii="Arial" w:hAnsi="Arial" w:cs="Arial" w:hint="cs"/>
-                <w:sz w:val="20"/>
-                <w:szCs w:val="20"/>
-              </w:rPr>
-              <w:t>M1</w:t>
-            </w:r>
-            <w:r>
-              <w:rPr>
-                <w:rFonts w:ascii="Arial" w:hAnsi="Arial" w:cs="Arial" w:hint="cs"/>
-                <w:sz w:val="20"/>
-                <w:szCs w:val="20"/>
-                <w:rtl/>
-              </w:rPr>
-              <w:t>/</w:t>
-            </w:r>
-            <w:r>
-              <w:rPr>
-                <w:rFonts w:ascii="Arial" w:hAnsi="Arial" w:cs="Arial" w:hint="cs"/>
-                <w:sz w:val="20"/>
-                <w:szCs w:val="20"/>
-              </w:rPr>
-              <w:t>M2</w:t>
-            </w:r>
-            <w:r>
-              <w:rPr>
-                <w:rFonts w:ascii="Arial" w:hAnsi="Arial" w:cs="Arial" w:hint="cs"/>
-                <w:sz w:val="20"/>
-                <w:szCs w:val="20"/>
-                <w:rtl/>
-              </w:rPr>
-              <w:t xml:space="preserve"> ברובוט נהפוך באופן קבוע את כיוון הסיבוב של המנוע, כך שאם סיבוב קדימה בתכנית לא מסובב בכיוון "הנכון" את גלגל הרובוט המחובר למנוע, נבצע את ההצלבה באופן חד פעמי בבקר כדי שיתאים לתכנות מעתה.</w:t>
-            </w:r>
-          </w:p>
-          <w:p>
-            <w:pPr>
-              <w:pStyle w:val="NormalWeb"/>
-              <w:numPr>
-                <w:ilvl w:val="1"/>
-                <w:numId w:val="4"/>
-              </w:numPr>
-              <w:bidi/>
-              <w:rPr>
-                <w:rFonts w:ascii="Arial" w:hAnsi="Arial" w:cs="Arial"/>
-                <w:sz w:val="20"/>
-                <w:szCs w:val="20"/>
-              </w:rPr>
-            </w:pPr>
-            <w:r>
-              <w:rPr>
-                <w:rFonts w:ascii="Arial" w:hAnsi="Arial" w:cs="Arial" w:hint="cs"/>
-                <w:sz w:val="20"/>
-                <w:szCs w:val="20"/>
-                <w:rtl/>
-              </w:rPr>
-              <w:t xml:space="preserve">קביעת מהירות </w:t>
-            </w:r>
-            <w:r>
-              <w:rPr>
-                <w:rFonts w:ascii="Arial" w:hAnsi="Arial" w:cs="Arial"/>
-                <w:sz w:val="20"/>
-                <w:szCs w:val="20"/>
-                <w:rtl/>
-              </w:rPr>
-              <w:t>–</w:t>
-            </w:r>
-            <w:r>
-              <w:rPr>
-                <w:rFonts w:ascii="Arial" w:hAnsi="Arial" w:cs="Arial" w:hint="cs"/>
-                <w:sz w:val="20"/>
-                <w:szCs w:val="20"/>
-                <w:rtl/>
-              </w:rPr>
-              <w:t xml:space="preserve"> בין 0 ל-8, 0 משמעו עצירה. חשוב להדגיש כי הרובוט הוא גולם הממלא פקודות באופן עיוור ונצחי, כך שפקודה שמפעילה מנוע חייבת פקודת עצירת מנוע אחריה לאחר שהרובוט התקדם במידה הרצויה, אחרת המנוע יעבוד עד שתיגמר הבטריה... </w:t>
-            </w:r>
-          </w:p>
-          <w:p>
-            <w:pPr>
-              <w:pStyle w:val="NormalWeb"/>
-              <w:numPr>
-                <w:ilvl w:val="1"/>
-                <w:numId w:val="4"/>
-              </w:numPr>
-              <w:bidi/>
-              <w:rPr>
-                <w:rFonts w:ascii="Arial" w:hAnsi="Arial" w:cs="Arial"/>
-                <w:sz w:val="20"/>
-                <w:szCs w:val="20"/>
-              </w:rPr>
-            </w:pPr>
-            <w:r>
-              <w:rPr>
-                <w:rFonts w:ascii="Arial" w:hAnsi="Arial" w:cs="Arial" w:hint="cs"/>
-                <w:sz w:val="20"/>
-                <w:szCs w:val="20"/>
-                <w:rtl/>
-              </w:rPr>
-              <w:t>שימו לב שבשלב זה לא נשתמש ב</w:t>
-            </w:r>
-            <w:r>
-              <w:rPr>
-                <w:rFonts w:ascii="Arial" w:hAnsi="Arial" w:cs="Arial" w:hint="cs"/>
-                <w:sz w:val="20"/>
-                <w:szCs w:val="20"/>
-                <w:rtl/>
-              </w:rPr>
-              <w:t xml:space="preserve">פקודות הכוללות פרמטר "צעדים" </w:t>
-            </w:r>
-            <w:r>
-              <w:rPr>
-                <w:rFonts w:ascii="Arial" w:hAnsi="Arial" w:cs="Arial" w:hint="cs"/>
-                <w:sz w:val="20"/>
-                <w:szCs w:val="20"/>
-                <w:rtl/>
-              </w:rPr>
-              <w:t>ש</w:t>
-            </w:r>
-            <w:r>
-              <w:rPr>
-                <w:rFonts w:ascii="Arial" w:hAnsi="Arial" w:cs="Arial" w:hint="cs"/>
-                <w:sz w:val="20"/>
-                <w:szCs w:val="20"/>
-                <w:rtl/>
-              </w:rPr>
-              <w:t xml:space="preserve">יפעילו את המנוע עד שהמנוע ישלים את הסיבובים הדרושים </w:t>
-            </w:r>
-            <w:r>
-              <w:rPr>
-                <w:rFonts w:ascii="Arial" w:hAnsi="Arial" w:cs="Arial" w:hint="cs"/>
-                <w:sz w:val="20"/>
-                <w:szCs w:val="20"/>
-                <w:rtl/>
-              </w:rPr>
-              <w:t>בהתאם לחיישן האינקודר שלו (חיישן פנימי שי</w:t>
-            </w:r>
-            <w:r>
-              <w:rPr>
-                <w:rFonts w:ascii="Arial" w:hAnsi="Arial" w:cs="Arial" w:hint="cs"/>
-                <w:sz w:val="20"/>
-                <w:szCs w:val="20"/>
-                <w:rtl/>
-              </w:rPr>
-              <w:t xml:space="preserve">ודע למנות תזוזות קבועות במנוע). החיישן </w:t>
-            </w:r>
-            <w:r>
-              <w:rPr>
-                <w:rFonts w:ascii="Arial" w:hAnsi="Arial" w:cs="Arial" w:hint="cs"/>
-                <w:sz w:val="20"/>
-                <w:szCs w:val="20"/>
-                <w:rtl/>
-              </w:rPr>
-              <w:t xml:space="preserve">חייב להיות מחובר לבקר כדי שהפקודה תעבוד, </w:t>
-            </w:r>
-            <w:r>
-              <w:rPr>
-                <w:rFonts w:ascii="Arial" w:hAnsi="Arial" w:cs="Arial" w:hint="cs"/>
-                <w:sz w:val="20"/>
-                <w:szCs w:val="20"/>
-                <w:rtl/>
-              </w:rPr>
-              <w:t xml:space="preserve">לעומת שאר הפקודות שעובדות על אלמנט של זמן המתנה </w:t>
-            </w:r>
-            <w:r>
-              <w:rPr>
-                <w:rFonts w:ascii="Arial" w:hAnsi="Arial" w:cs="Arial" w:hint="cs"/>
-                <w:sz w:val="20"/>
-                <w:szCs w:val="20"/>
-                <w:rtl/>
-              </w:rPr>
-              <w:t>במהלכו הרובוט מתקדם עד לפקדות העצירה.</w:t>
-            </w:r>
-          </w:p>
-          <w:p>
-            <w:pPr>
-              <w:pStyle w:val="NormalWeb"/>
-              <w:numPr>
-                <w:ilvl w:val="1"/>
-                <w:numId w:val="4"/>
-              </w:numPr>
-              <w:bidi/>
-              <w:rPr>
-                <w:rFonts w:ascii="Arial" w:hAnsi="Arial" w:cs="Arial"/>
-                <w:sz w:val="20"/>
-                <w:szCs w:val="20"/>
-              </w:rPr>
-            </w:pPr>
-            <w:r>
-              <w:rPr>
-                <w:rFonts w:ascii="Arial" w:hAnsi="Arial" w:cs="Arial" w:hint="cs"/>
-                <w:sz w:val="20"/>
-                <w:szCs w:val="20"/>
-                <w:rtl/>
-              </w:rPr>
-              <w:t>תסריט הפעלת המנועים לשניה ועצירתם:</w:t>
-            </w:r>
-          </w:p>
-          <w:p>
-            <w:pPr>
-              <w:pStyle w:val="NormalWeb"/>
-              <w:bidi/>
-              <w:ind w:left="1080"/>
-              <w:rPr>
-                <w:rFonts w:ascii="Arial" w:hAnsi="Arial" w:cs="Arial"/>
-                <w:sz w:val="20"/>
-                <w:szCs w:val="20"/>
-                <w:rtl/>
-              </w:rPr>
-            </w:pPr>
-            <w:r>
-              <w:rPr>
-                <w:rFonts w:ascii="Arial" w:hAnsi="Arial"/>
-                <w:noProof/>
-                <w:sz w:val="20"/>
-                <w:szCs w:val="20"/>
-              </w:rPr>
-              <w:drawing>
-                <wp:inline distT="0" distB="0" distL="0" distR="0">
-                  <wp:extent cx="2171700" cy="1724025"/>
-                  <wp:effectExtent l="19050" t="0" r="0" b="0"/>
-                  <wp:docPr id="7" name="Picture 4"/>
-                  <wp:cNvGraphicFramePr>
-                    <a:graphicFrameLocks xmlns:a="http://schemas.openxmlformats.org/drawingml/2006/main" noChangeAspect="1"/>
-                  </wp:cNvGraphicFramePr>
-                  <a:graphic xmlns:a="http://schemas.openxmlformats.org/drawingml/2006/main">
-                    <a:graphicData uri="http://schemas.openxmlformats.org/drawingml/2006/picture">
-                      <pic:pic xmlns:pic="http://schemas.openxmlformats.org/drawingml/2006/picture">
-                        <pic:nvPicPr>
-                          <pic:cNvPr id="0" name="Picture 4"/>
-                          <pic:cNvPicPr>
-                            <a:picLocks noChangeAspect="1" noChangeArrowheads="1"/>
-                          </pic:cNvPicPr>
-                        </pic:nvPicPr>
-                        <pic:blipFill>
-                          <a:blip r:embed="rId14" cstate="print"/>
-                          <a:srcRect/>
-                          <a:stretch>
-                            <a:fillRect/>
-                          </a:stretch>
-                        </pic:blipFill>
-                        <pic:spPr bwMode="auto">
-                          <a:xfrm>
-                            <a:off x="0" y="0"/>
-                            <a:ext cx="2171700" cy="1724025"/>
-                          </a:xfrm>
-                          <a:prstGeom prst="rect">
-                            <a:avLst/>
-                          </a:prstGeom>
-                          <a:noFill/>
-                          <a:ln w="9525">
-                            <a:noFill/>
-                            <a:miter lim="800000"/>
-                            <a:headEnd/>
-                            <a:tailEnd/>
-                          </a:ln>
-                        </pic:spPr>
-                      </pic:pic>
-                    </a:graphicData>
-                  </a:graphic>
-                </wp:inline>
-              </w:drawing>
-            </w:r>
-          </w:p>
-        </w:tc>
-      </w:tr>
-      <w:tr>
-        <w:trPr>
-          <w:tblCellSpacing w:w="0" w:type="dxa"/>
-          <w:jc w:val="center"/>
-        </w:trPr>
-        <w:tc>
-          <w:tcPr>
-            <w:tcW w:w="2654" w:type="dxa"/>
-            <w:tcBorders>
-              <w:top w:val="outset" w:sz="6" w:space="0" w:color="auto"/>
-              <w:left w:val="outset" w:sz="6" w:space="0" w:color="auto"/>
-              <w:bottom w:val="outset" w:sz="6" w:space="0" w:color="auto"/>
-              <w:right w:val="outset" w:sz="6" w:space="0" w:color="auto"/>
-            </w:tcBorders>
-          </w:tcPr>
-          <w:p>
-            <w:pPr>
-              <w:pStyle w:val="NormalWeb"/>
-              <w:bidi/>
-              <w:spacing w:before="45" w:beforeAutospacing="0" w:line="293" w:lineRule="atLeast"/>
-              <w:rPr>
-                <w:rFonts w:ascii="Arial" w:hAnsi="Arial" w:cs="Arial"/>
-                <w:sz w:val="20"/>
-                <w:szCs w:val="20"/>
-                <w:rtl/>
-              </w:rPr>
-            </w:pPr>
-            <w:r>
-              <w:rPr>
-                <w:rFonts w:ascii="Arial" w:hAnsi="Arial" w:cs="Arial" w:hint="cs"/>
-                <w:sz w:val="20"/>
-                <w:szCs w:val="20"/>
-                <w:rtl/>
-              </w:rPr>
-              <w:t xml:space="preserve">שקף </w:t>
-            </w:r>
-            <w:r>
-              <w:rPr>
-                <w:rFonts w:ascii="Arial" w:hAnsi="Arial" w:cs="Arial" w:hint="cs"/>
-                <w:sz w:val="20"/>
-                <w:szCs w:val="20"/>
-                <w:rtl/>
-              </w:rPr>
-              <w:t>1</w:t>
-            </w:r>
-            <w:r>
-              <w:rPr>
-                <w:rFonts w:ascii="Arial" w:hAnsi="Arial" w:cs="Arial" w:hint="cs"/>
-                <w:sz w:val="20"/>
-                <w:szCs w:val="20"/>
-                <w:rtl/>
-              </w:rPr>
-              <w:t>2</w:t>
-            </w:r>
-          </w:p>
-          <w:p>
-            <w:pPr>
-              <w:pStyle w:val="NormalWeb"/>
-              <w:bidi/>
-              <w:spacing w:before="45" w:beforeAutospacing="0" w:line="293" w:lineRule="atLeast"/>
-              <w:rPr>
-                <w:rFonts w:ascii="Arial" w:hAnsi="Arial" w:cs="Arial"/>
-                <w:sz w:val="20"/>
-                <w:szCs w:val="20"/>
-                <w:rtl/>
-              </w:rPr>
-            </w:pPr>
-            <w:r>
-              <w:rPr>
-                <w:rFonts w:ascii="Arial" w:hAnsi="Arial" w:cs="Arial" w:hint="cs"/>
-                <w:sz w:val="20"/>
-                <w:szCs w:val="20"/>
-                <w:rtl/>
-              </w:rPr>
-              <w:lastRenderedPageBreak/>
-              <w:t>סדר וניקיון</w:t>
-            </w:r>
-          </w:p>
-        </w:tc>
-        <w:tc>
-          <w:tcPr>
-            <w:tcW w:w="1660" w:type="dxa"/>
-            <w:tcBorders>
-              <w:top w:val="outset" w:sz="6" w:space="0" w:color="auto"/>
-              <w:left w:val="outset" w:sz="6" w:space="0" w:color="auto"/>
-              <w:bottom w:val="outset" w:sz="6" w:space="0" w:color="auto"/>
-              <w:right w:val="outset" w:sz="6" w:space="0" w:color="auto"/>
-            </w:tcBorders>
-          </w:tcPr>
-          <w:p>
-            <w:pPr>
-              <w:pStyle w:val="NormalWeb"/>
-              <w:bidi/>
-              <w:spacing w:before="45" w:beforeAutospacing="0" w:line="293" w:lineRule="atLeast"/>
-              <w:rPr>
-                <w:rFonts w:ascii="Arial" w:hAnsi="Arial" w:cs="Arial"/>
-                <w:sz w:val="20"/>
-                <w:szCs w:val="20"/>
-                <w:rtl/>
-              </w:rPr>
-            </w:pPr>
-            <w:r>
-              <w:rPr>
-                <w:rFonts w:ascii="Arial" w:hAnsi="Arial" w:cs="Arial" w:hint="cs"/>
-                <w:sz w:val="20"/>
-                <w:szCs w:val="20"/>
-                <w:rtl/>
-              </w:rPr>
-              <w:lastRenderedPageBreak/>
-              <w:t>5</w:t>
-            </w:r>
-            <w:r>
-              <w:rPr>
-                <w:rFonts w:ascii="Arial" w:hAnsi="Arial" w:cs="Arial" w:hint="cs"/>
-                <w:sz w:val="20"/>
-                <w:szCs w:val="20"/>
-                <w:rtl/>
-              </w:rPr>
-              <w:t>ד'</w:t>
-            </w:r>
-          </w:p>
-        </w:tc>
-        <w:tc>
-          <w:tcPr>
-            <w:tcW w:w="6533" w:type="dxa"/>
-            <w:tcBorders>
-              <w:top w:val="outset" w:sz="6" w:space="0" w:color="auto"/>
-              <w:left w:val="outset" w:sz="6" w:space="0" w:color="auto"/>
-              <w:bottom w:val="outset" w:sz="6" w:space="0" w:color="auto"/>
-              <w:right w:val="outset" w:sz="6" w:space="0" w:color="auto"/>
-            </w:tcBorders>
-          </w:tcPr>
-          <w:p>
-            <w:pPr>
-              <w:pStyle w:val="NormalWeb"/>
-              <w:numPr>
-                <w:ilvl w:val="0"/>
-                <w:numId w:val="4"/>
-              </w:numPr>
-              <w:bidi/>
-              <w:rPr>
-                <w:rFonts w:ascii="Arial" w:hAnsi="Arial" w:cs="Arial"/>
-                <w:sz w:val="20"/>
-                <w:szCs w:val="20"/>
-              </w:rPr>
-            </w:pPr>
-            <w:r>
-              <w:rPr>
-                <w:rFonts w:ascii="Arial" w:hAnsi="Arial" w:cs="Arial" w:hint="cs"/>
-                <w:sz w:val="20"/>
-                <w:szCs w:val="20"/>
-                <w:rtl/>
-              </w:rPr>
-              <w:t>סדר וני</w:t>
-            </w:r>
-            <w:r>
-              <w:rPr>
-                <w:rFonts w:ascii="Arial" w:hAnsi="Arial" w:cs="Arial" w:hint="cs"/>
-                <w:sz w:val="20"/>
-                <w:szCs w:val="20"/>
-                <w:rtl/>
-              </w:rPr>
-              <w:t>קיון</w:t>
-            </w:r>
-          </w:p>
-          <w:p>
-            <w:pPr>
-              <w:pStyle w:val="NormalWeb"/>
-              <w:numPr>
-                <w:ilvl w:val="1"/>
-                <w:numId w:val="4"/>
-              </w:numPr>
-              <w:bidi/>
-              <w:rPr>
-                <w:rFonts w:ascii="Arial" w:hAnsi="Arial" w:cs="Arial"/>
-                <w:sz w:val="20"/>
-                <w:szCs w:val="20"/>
-                <w:rtl/>
-              </w:rPr>
-            </w:pPr>
-            <w:r>
-              <w:rPr>
-                <w:rFonts w:ascii="Arial" w:hAnsi="Arial" w:cs="Arial" w:hint="cs"/>
-                <w:sz w:val="20"/>
-                <w:szCs w:val="20"/>
-                <w:rtl/>
-              </w:rPr>
-              <w:t xml:space="preserve">בשלב השמירה יש לוודא שהתלמידים שומרים בספרית הקבוצה שלהם אותה הכנו מראש במקום בו לא תימחק ולא </w:t>
-            </w:r>
-            <w:r>
-              <w:rPr>
-                <w:rFonts w:ascii="Arial" w:hAnsi="Arial" w:cs="Arial" w:hint="cs"/>
-                <w:sz w:val="20"/>
-                <w:szCs w:val="20"/>
-                <w:rtl/>
-              </w:rPr>
-              <w:lastRenderedPageBreak/>
-              <w:t xml:space="preserve">תתערבב </w:t>
+                <w:rtl/>
+              </w:rPr>
+            </w:pPr>
+            <w:r>
+              <w:rPr>
+                <w:rFonts w:ascii="Arial" w:hAnsi="Arial" w:cs="Arial" w:hint="cs"/>
+                <w:sz w:val="20"/>
+                <w:szCs w:val="20"/>
+                <w:rtl/>
+              </w:rPr>
+              <w:t xml:space="preserve">בשלב השמירה יש לוודא שהתלמידים שומרים בספרית הקבוצה שלהם אותה הכנו מראש במקום בו לא תימחק ולא תתערבב </w:t>
             </w:r>
             <w:r>
               <w:rPr>
@@ -4020,8 +3802,8 @@
     </w:tbl>
     <w:p/>
     <w:sectPr>
-      <w:headerReference w:type="default" r:id="rId15"/>
-      <w:footerReference w:type="default" r:id="rId16"/>
+      <w:headerReference w:type="default" r:id="rId14"/>
+      <w:footerReference w:type="default" r:id="rId15"/>
       <w:pgSz w:w="11906" w:h="16838"/>
       <w:pgMar w:top="851" w:right="1134" w:bottom="142" w:left="1134" w:header="284" w:footer="284" w:gutter="0"/>
       <w:cols w:space="708"/>
@@ -4088,7 +3870,7 @@
         <w:rtl/>
         <w:lang w:val="he-IL"/>
       </w:rPr>
-      <w:t>1</w:t>
+      <w:t>2</w:t>
     </w:r>
     <w:r>
       <w:fldChar w:fldCharType="end"/>
@@ -5366,6 +5148,95 @@
       <w:rPr>
         <w:rFonts w:ascii="Wingdings" w:hAnsi="Wingdings" w:hint="default"/>
       </w:rPr>
+    </w:lvl>
+  </w:abstractNum>
+  <w:abstractNum w:abstractNumId="12">
+    <w:nsid w:val="717A1EF1"/>
+    <w:multiLevelType w:val="hybridMultilevel"/>
+    <w:tmpl w:val="65C8269A"/>
+    <w:lvl w:ilvl="0" w:tplc="EABCBE2E">
+      <w:start w:val="15"/>
+      <w:numFmt w:val="decimal"/>
+      <w:lvlText w:val="%1"/>
+      <w:lvlJc w:val="left"/>
+      <w:pPr>
+        <w:ind w:left="720" w:hanging="360"/>
+      </w:pPr>
+      <w:rPr>
+        <w:rFonts w:hint="default"/>
+      </w:rPr>
+    </w:lvl>
+    <w:lvl w:ilvl="1" w:tplc="04090019" w:tentative="1">
+      <w:start w:val="1"/>
+      <w:numFmt w:val="lowerLetter"/>
+      <w:lvlText w:val="%2."/>
+      <w:lvlJc w:val="left"/>
+      <w:pPr>
+        <w:ind w:left="1440" w:hanging="360"/>
+      </w:pPr>
+    </w:lvl>
+    <w:lvl w:ilvl="2" w:tplc="0409001B" w:tentative="1">
+      <w:start w:val="1"/>
+      <w:numFmt w:val="lowerRoman"/>
+      <w:lvlText w:val="%3."/>
+      <w:lvlJc w:val="right"/>
+      <w:pPr>
+        <w:ind w:left="2160" w:hanging="180"/>
+      </w:pPr>
+    </w:lvl>
+    <w:lvl w:ilvl="3" w:tplc="0409000F" w:tentative="1">
+      <w:start w:val="1"/>
+      <w:numFmt w:val="decimal"/>
+      <w:lvlText w:val="%4."/>
+      <w:lvlJc w:val="left"/>
+      <w:pPr>
+        <w:ind w:left="2880" w:hanging="360"/>
+      </w:pPr>
+    </w:lvl>
+    <w:lvl w:ilvl="4" w:tplc="04090019" w:tentative="1">
+      <w:start w:val="1"/>
+      <w:numFmt w:val="lowerLetter"/>
+      <w:lvlText w:val="%5."/>
+      <w:lvlJc w:val="left"/>
+      <w:pPr>
+        <w:ind w:left="3600" w:hanging="360"/>
+      </w:pPr>
+    </w:lvl>
+    <w:lvl w:ilvl="5" w:tplc="0409001B" w:tentative="1">
+      <w:start w:val="1"/>
+      <w:numFmt w:val="lowerRoman"/>
+      <w:lvlText w:val="%6."/>
+      <w:lvlJc w:val="right"/>
+      <w:pPr>
+        <w:ind w:left="4320" w:hanging="180"/>
+      </w:pPr>
+    </w:lvl>
+    <w:lvl w:ilvl="6" w:tplc="0409000F" w:tentative="1">
+      <w:start w:val="1"/>
+      <w:numFmt w:val="decimal"/>
+      <w:lvlText w:val="%7."/>
+      <w:lvlJc w:val="left"/>
+      <w:pPr>
+        <w:ind w:left="5040" w:hanging="360"/>
+      </w:pPr>
+    </w:lvl>
+    <w:lvl w:ilvl="7" w:tplc="04090019" w:tentative="1">
+      <w:start w:val="1"/>
+      <w:numFmt w:val="lowerLetter"/>
+      <w:lvlText w:val="%8."/>
+      <w:lvlJc w:val="left"/>
+      <w:pPr>
+        <w:ind w:left="5760" w:hanging="360"/>
+      </w:pPr>
+    </w:lvl>
+    <w:lvl w:ilvl="8" w:tplc="0409001B" w:tentative="1">
+      <w:start w:val="1"/>
+      <w:numFmt w:val="lowerRoman"/>
+      <w:lvlText w:val="%9."/>
+      <w:lvlJc w:val="right"/>
+      <w:pPr>
+        <w:ind w:left="6480" w:hanging="180"/>
+      </w:pPr>
     </w:lvl>
   </w:abstractNum>
   <w:num w:numId="1">
@@ -5428,6 +5299,9 @@
   </w:num>
   <w:num w:numId="12">
     <w:abstractNumId w:val="7"/>
+  </w:num>
+  <w:num w:numId="13">
+    <w:abstractNumId w:val="12"/>
   </w:num>
 </w:numbering>
 </file>

--- a/src/array3.docx
+++ b/src/array3.docx
@@ -245,6 +245,29 @@
               </w:tabs>
               <w:spacing w:after="0" w:line="360" w:lineRule="auto"/>
               <w:rPr>
+                <w:rFonts w:ascii="Arial" w:hAnsi="Arial" w:hint="cs"/>
+                <w:sz w:val="24"/>
+                <w:szCs w:val="24"/>
+                <w:rtl/>
+              </w:rPr>
+            </w:pPr>
+            <w:r>
+              <w:rPr>
+                <w:rFonts w:ascii="Arial" w:hAnsi="Arial" w:hint="cs"/>
+                <w:sz w:val="24"/>
+                <w:szCs w:val="24"/>
+                <w:rtl/>
+              </w:rPr>
+              <w:t>מתן הוראות לרובוט</w:t>
+            </w:r>
+          </w:p>
+          <w:p>
+            <w:pPr>
+              <w:tabs>
+                <w:tab w:val="left" w:pos="941"/>
+              </w:tabs>
+              <w:spacing w:after="0" w:line="360" w:lineRule="auto"/>
+              <w:rPr>
                 <w:rFonts w:ascii="Arial" w:hAnsi="Arial"/>
                 <w:sz w:val="24"/>
                 <w:szCs w:val="24"/>
@@ -258,16 +281,23 @@
                 <w:szCs w:val="24"/>
                 <w:rtl/>
               </w:rPr>
-              <w:t>מתכנתים את הרובוט!</w:t>
+              <w:t>ברוכים הבאים ל-</w:t>
+            </w:r>
+            <w:r>
+              <w:rPr>
+                <w:rFonts w:ascii="Arial" w:hAnsi="Arial" w:hint="cs"/>
+                <w:sz w:val="24"/>
+                <w:szCs w:val="24"/>
+              </w:rPr>
+              <w:t>S</w:t>
             </w:r>
             <w:r>
               <w:rPr>
                 <w:rFonts w:ascii="Arial" w:hAnsi="Arial"/>
                 <w:sz w:val="24"/>
                 <w:szCs w:val="24"/>
-                <w:rtl/>
-              </w:rPr>
-              <w:br/>
+              </w:rPr>
+              <w:t>cratch</w:t>
             </w:r>
             <w:r>
               <w:rPr>
@@ -276,7 +306,7 @@
                 <w:szCs w:val="24"/>
                 <w:rtl/>
               </w:rPr>
-              <w:t>צלילים ומנועים</w:t>
+              <w:t>!</w:t>
             </w:r>
           </w:p>
         </w:tc>
@@ -1110,7 +1140,7 @@
               <w:pStyle w:val="NormalWeb1"/>
               <w:numPr>
                 <w:ilvl w:val="0"/>
-                <w:numId w:val="1"/>
+                <w:numId w:val="14"/>
               </w:numPr>
               <w:bidi/>
               <w:spacing w:line="360" w:lineRule="auto"/>
@@ -1122,41 +1152,11 @@
             </w:pPr>
             <w:r>
               <w:rPr>
-                <w:rFonts w:ascii="Arial" w:eastAsia="Calibri" w:hAnsi="Arial" w:cs="Arial" w:hint="cs"/>
-                <w:color w:val="000000"/>
-                <w:rtl/>
-              </w:rPr>
-              <w:t xml:space="preserve">הלומדים יוכלו </w:t>
-            </w:r>
-            <w:r>
-              <w:rPr>
-                <w:rFonts w:ascii="Arial" w:eastAsia="Calibri" w:hAnsi="Arial" w:cs="Arial" w:hint="cs"/>
-                <w:color w:val="000000"/>
-                <w:rtl/>
-              </w:rPr>
-              <w:t xml:space="preserve">לקשר את סביבת הפיתוח </w:t>
-            </w:r>
-            <w:r>
-              <w:rPr>
-                <w:rFonts w:ascii="Arial" w:eastAsia="Calibri" w:hAnsi="Arial" w:cs="Arial" w:hint="cs"/>
-                <w:color w:val="000000"/>
-              </w:rPr>
-              <w:t>S</w:t>
-            </w:r>
-            <w:r>
-              <w:rPr>
                 <w:rFonts w:ascii="Arial" w:eastAsia="Calibri" w:hAnsi="Arial" w:cs="Arial"/>
                 <w:color w:val="000000"/>
-              </w:rPr>
-              <w:t>cratchX</w:t>
-            </w:r>
-            <w:r>
-              <w:rPr>
-                <w:rFonts w:ascii="Arial" w:eastAsia="Calibri" w:hAnsi="Arial" w:cs="Arial" w:hint="cs"/>
-                <w:color w:val="000000"/>
-                <w:rtl/>
-              </w:rPr>
-              <w:t xml:space="preserve"> אל הרובוט</w:t>
+                <w:rtl/>
+              </w:rPr>
+              <w:t>הלומדים יוכלו להסביר את הבעיות במתן הוראות לרובוט</w:t>
             </w:r>
           </w:p>
           <w:p>
@@ -1302,92 +1302,6 @@
                 <w:rtl/>
               </w:rPr>
               <w:t>שלהם</w:t>
-            </w:r>
-          </w:p>
-          <w:p>
-            <w:pPr>
-              <w:pStyle w:val="NormalWeb1"/>
-              <w:numPr>
-                <w:ilvl w:val="0"/>
-                <w:numId w:val="1"/>
-              </w:numPr>
-              <w:bidi/>
-              <w:spacing w:line="360" w:lineRule="auto"/>
-              <w:ind w:left="357" w:hanging="357"/>
-              <w:rPr>
-                <w:rFonts w:ascii="Arial" w:eastAsia="Calibri" w:hAnsi="Arial" w:cs="Arial"/>
-                <w:color w:val="000000"/>
-              </w:rPr>
-            </w:pPr>
-            <w:r>
-              <w:rPr>
-                <w:rFonts w:ascii="Arial" w:eastAsia="Calibri" w:hAnsi="Arial" w:cs="Arial" w:hint="cs"/>
-                <w:color w:val="000000"/>
-                <w:rtl/>
-              </w:rPr>
-              <w:t xml:space="preserve">הלומדים יוכלו לבנות תסריטי </w:t>
-            </w:r>
-            <w:r>
-              <w:rPr>
-                <w:rFonts w:ascii="Arial" w:eastAsia="Calibri" w:hAnsi="Arial" w:cs="Arial" w:hint="cs"/>
-                <w:color w:val="000000"/>
-              </w:rPr>
-              <w:t>S</w:t>
-            </w:r>
-            <w:r>
-              <w:rPr>
-                <w:rFonts w:ascii="Arial" w:eastAsia="Calibri" w:hAnsi="Arial" w:cs="Arial"/>
-                <w:color w:val="000000"/>
-              </w:rPr>
-              <w:t>cratchX</w:t>
-            </w:r>
-            <w:r>
-              <w:rPr>
-                <w:rFonts w:ascii="Arial" w:eastAsia="Calibri" w:hAnsi="Arial" w:cs="Arial" w:hint="cs"/>
-                <w:color w:val="000000"/>
-                <w:rtl/>
-              </w:rPr>
-              <w:t xml:space="preserve"> </w:t>
-            </w:r>
-            <w:r>
-              <w:rPr>
-                <w:rFonts w:ascii="Arial" w:eastAsia="Calibri" w:hAnsi="Arial" w:cs="Arial" w:hint="cs"/>
-                <w:color w:val="000000"/>
-                <w:rtl/>
-              </w:rPr>
-              <w:t xml:space="preserve">שמסוגלים לתפעל </w:t>
-            </w:r>
-            <w:r>
-              <w:rPr>
-                <w:rFonts w:ascii="Arial" w:eastAsia="Calibri" w:hAnsi="Arial" w:cs="Arial" w:hint="cs"/>
-                <w:color w:val="000000"/>
-                <w:rtl/>
-              </w:rPr>
-              <w:t>הרובוט</w:t>
-            </w:r>
-          </w:p>
-          <w:p>
-            <w:pPr>
-              <w:pStyle w:val="NormalWeb1"/>
-              <w:numPr>
-                <w:ilvl w:val="0"/>
-                <w:numId w:val="1"/>
-              </w:numPr>
-              <w:bidi/>
-              <w:spacing w:line="360" w:lineRule="auto"/>
-              <w:ind w:left="357" w:hanging="357"/>
-              <w:rPr>
-                <w:rFonts w:ascii="Arial" w:eastAsia="Calibri" w:hAnsi="Arial" w:cs="Arial"/>
-                <w:color w:val="000000"/>
-              </w:rPr>
-            </w:pPr>
-            <w:r>
-              <w:rPr>
-                <w:rFonts w:ascii="Arial" w:eastAsia="Calibri" w:hAnsi="Arial" w:cs="Arial" w:hint="cs"/>
-                <w:color w:val="000000"/>
-                <w:rtl/>
-              </w:rPr>
-              <w:t>הלומדים יוכלו לתכנת את הרובוט להשמיע צלילים ולנוע במגוון דרכים</w:t>
             </w:r>
           </w:p>
         </w:tc>
@@ -1550,7 +1464,16 @@
                 <w:szCs w:val="24"/>
                 <w:rtl/>
               </w:rPr>
-              <w:t>הרובוט ואמצעי הפלט שלו</w:t>
+              <w:t>הרובוט</w:t>
+            </w:r>
+            <w:r>
+              <w:rPr>
+                <w:rFonts w:ascii="Arial" w:hAnsi="Arial" w:hint="cs"/>
+                <w:sz w:val="24"/>
+                <w:szCs w:val="24"/>
+                <w:rtl/>
+              </w:rPr>
+              <w:t>, מנגנון קלט-מעבד-פלט</w:t>
             </w:r>
           </w:p>
         </w:tc>
@@ -1837,66 +1760,14 @@
           </w:tcPr>
           <w:p>
             <w:pPr>
-              <w:numPr>
-                <w:ilvl w:val="0"/>
-                <w:numId w:val="8"/>
-              </w:numPr>
               <w:spacing w:after="0" w:line="360" w:lineRule="auto"/>
+              <w:ind w:left="720"/>
               <w:rPr>
                 <w:rFonts w:ascii="Arial" w:hAnsi="Arial"/>
                 <w:sz w:val="24"/>
                 <w:szCs w:val="24"/>
               </w:rPr>
             </w:pPr>
-            <w:r>
-              <w:rPr>
-                <w:rFonts w:hint="cs"/>
-                <w:sz w:val="24"/>
-                <w:szCs w:val="24"/>
-                <w:rtl/>
-              </w:rPr>
-              <w:t>דגם הרובוט שהכינה כל קבוצה (כולל בטריה טעונה במלואה)</w:t>
-            </w:r>
-          </w:p>
-          <w:p>
-            <w:pPr>
-              <w:numPr>
-                <w:ilvl w:val="0"/>
-                <w:numId w:val="8"/>
-              </w:numPr>
-              <w:spacing w:after="0" w:line="360" w:lineRule="auto"/>
-              <w:rPr>
-                <w:rFonts w:ascii="Arial" w:hAnsi="Arial"/>
-                <w:sz w:val="24"/>
-                <w:szCs w:val="24"/>
-              </w:rPr>
-            </w:pPr>
-            <w:r>
-              <w:rPr>
-                <w:rFonts w:ascii="Arial" w:hAnsi="Arial" w:hint="cs"/>
-                <w:sz w:val="24"/>
-                <w:szCs w:val="24"/>
-                <w:rtl/>
-              </w:rPr>
-              <w:t xml:space="preserve">כבל </w:t>
-            </w:r>
-            <w:r>
-              <w:rPr>
-                <w:rFonts w:ascii="Arial" w:hAnsi="Arial" w:hint="cs"/>
-                <w:sz w:val="24"/>
-                <w:szCs w:val="24"/>
-              </w:rPr>
-              <w:t>USB</w:t>
-            </w:r>
-            <w:r>
-              <w:rPr>
-                <w:rFonts w:ascii="Arial" w:hAnsi="Arial" w:hint="cs"/>
-                <w:sz w:val="24"/>
-                <w:szCs w:val="24"/>
-                <w:rtl/>
-              </w:rPr>
-              <w:t xml:space="preserve"> מן הערכה</w:t>
-            </w:r>
           </w:p>
         </w:tc>
       </w:tr>
@@ -2417,16 +2288,7 @@
                 <w:szCs w:val="20"/>
                 <w:rtl/>
               </w:rPr>
-              <w:t xml:space="preserve">שקף </w:t>
-            </w:r>
-            <w:r>
-              <w:rPr>
-                <w:rFonts w:ascii="Arial" w:hAnsi="Arial" w:cs="Arial" w:hint="cs"/>
-                <w:sz w:val="20"/>
-                <w:szCs w:val="20"/>
-                <w:rtl/>
-              </w:rPr>
-              <w:t>4</w:t>
+              <w:t>שקף 4</w:t>
             </w:r>
           </w:p>
         </w:tc>
@@ -2459,25 +2321,7 @@
                 <w:szCs w:val="20"/>
                 <w:rtl/>
               </w:rPr>
-              <w:t>1</w:t>
-            </w:r>
-            <w:r>
-              <w:rPr>
-                <w:rFonts w:ascii="Arial" w:hAnsi="Arial" w:cs="Arial" w:hint="cs"/>
-                <w:sz w:val="20"/>
-                <w:szCs w:val="20"/>
-                <w:rtl/>
-              </w:rPr>
-              <w:t>7</w:t>
-            </w:r>
-            <w:r>
-              <w:rPr>
-                <w:rFonts w:ascii="Arial" w:hAnsi="Arial" w:cs="Arial" w:hint="cs"/>
-                <w:sz w:val="20"/>
-                <w:szCs w:val="20"/>
-                <w:rtl/>
-              </w:rPr>
-              <w:t xml:space="preserve"> דק'</w:t>
+              <w:t>17 דק'</w:t>
             </w:r>
           </w:p>
         </w:tc>
@@ -2502,7 +2346,7 @@
               <w:bidi/>
               <w:spacing w:before="45" w:line="293" w:lineRule="atLeast"/>
               <w:rPr>
-                <w:rFonts w:ascii="Arial" w:hAnsi="Arial" w:cs="Arial" w:hint="cs"/>
+                <w:rFonts w:ascii="Arial" w:hAnsi="Arial" w:cs="Arial"/>
                 <w:sz w:val="20"/>
                 <w:szCs w:val="20"/>
               </w:rPr>
@@ -2557,17 +2401,7 @@
                 <w:szCs w:val="20"/>
                 <w:rtl/>
               </w:rPr>
-              <w:t xml:space="preserve">כיצד יש לנסח הוראות לרובוט? המטרה היא להבהיר שמדובר בגולם שלא יכול לנחש למה אנחנו מתכוונים, לא יבצע דבר </w:t>
-            </w:r>
-            <w:r>
-              <w:rPr>
-                <w:rFonts w:ascii="Arial" w:hAnsi="Arial" w:cs="Arial" w:hint="cs"/>
-                <w:sz w:val="20"/>
-                <w:szCs w:val="20"/>
-                <w:rtl/>
-              </w:rPr>
-              <w:lastRenderedPageBreak/>
-              <w:t>שלא ביקשנו ממנו מפורשות וחסר יכולת להשלים בעצמו מידע שלא נותנים לו בצורה מפורשת.</w:t>
+              <w:t>כיצד יש לנסח הוראות לרובוט? המטרה היא להבהיר שמדובר בגולם שלא יכול לנחש למה אנחנו מתכוונים, לא יבצע דבר שלא ביקשנו ממנו מפורשות וחסר יכולת להשלים בעצמו מידע שלא נותנים לו בצורה מפורשת.</w:t>
             </w:r>
           </w:p>
           <w:p>
@@ -2617,7 +2451,17 @@
                 <w:szCs w:val="20"/>
                 <w:rtl/>
               </w:rPr>
-              <w:t>המורה מבקש תכנות למשימות השונות, מבצע ההוראות כלשונן ומראה כיצד הן נכשלות או שלא יבוצעו כי חסר מידע.</w:t>
+              <w:t xml:space="preserve">המורה מבקש תכנות למשימות השונות, מבצע ההוראות כלשונן ומראה </w:t>
+            </w:r>
+            <w:r>
+              <w:rPr>
+                <w:rFonts w:ascii="Arial" w:hAnsi="Arial" w:cs="Arial" w:hint="cs"/>
+                <w:sz w:val="20"/>
+                <w:szCs w:val="20"/>
+                <w:rtl/>
+              </w:rPr>
+              <w:lastRenderedPageBreak/>
+              <w:t>כיצד הן נכשלות או שלא יבוצעו כי חסר מידע.</w:t>
             </w:r>
           </w:p>
           <w:p>
@@ -2843,16 +2687,7 @@
                 <w:szCs w:val="20"/>
                 <w:rtl/>
               </w:rPr>
-              <w:t>8</w:t>
-            </w:r>
-            <w:r>
-              <w:rPr>
-                <w:rFonts w:ascii="Arial" w:hAnsi="Arial" w:cs="Arial" w:hint="cs"/>
-                <w:sz w:val="20"/>
-                <w:szCs w:val="20"/>
-                <w:rtl/>
-              </w:rPr>
-              <w:t xml:space="preserve"> דק'</w:t>
+              <w:t>8 דק'</w:t>
             </w:r>
           </w:p>
         </w:tc>
@@ -3192,7 +3027,7 @@
               <w:bidi/>
               <w:spacing w:before="45" w:beforeAutospacing="0" w:line="293" w:lineRule="atLeast"/>
               <w:rPr>
-                <w:rFonts w:ascii="Arial" w:hAnsi="Arial" w:cs="Arial" w:hint="cs"/>
+                <w:rFonts w:ascii="Arial" w:hAnsi="Arial" w:cs="Arial"/>
                 <w:sz w:val="20"/>
                 <w:szCs w:val="20"/>
                 <w:rtl/>
@@ -3870,7 +3705,7 @@
         <w:rtl/>
         <w:lang w:val="he-IL"/>
       </w:rPr>
-      <w:t>2</w:t>
+      <w:t>1</w:t>
     </w:r>
     <w:r>
       <w:fldChar w:fldCharType="end"/>
@@ -5302,6 +5137,34 @@
   </w:num>
   <w:num w:numId="13">
     <w:abstractNumId w:val="12"/>
+  </w:num>
+  <w:num w:numId="14">
+    <w:abstractNumId w:val="9"/>
+    <w:lvlOverride w:ilvl="0"/>
+    <w:lvlOverride w:ilvl="1">
+      <w:startOverride w:val="1"/>
+    </w:lvlOverride>
+    <w:lvlOverride w:ilvl="2">
+      <w:startOverride w:val="1"/>
+    </w:lvlOverride>
+    <w:lvlOverride w:ilvl="3">
+      <w:startOverride w:val="1"/>
+    </w:lvlOverride>
+    <w:lvlOverride w:ilvl="4">
+      <w:startOverride w:val="1"/>
+    </w:lvlOverride>
+    <w:lvlOverride w:ilvl="5">
+      <w:startOverride w:val="1"/>
+    </w:lvlOverride>
+    <w:lvlOverride w:ilvl="6">
+      <w:startOverride w:val="1"/>
+    </w:lvlOverride>
+    <w:lvlOverride w:ilvl="7">
+      <w:startOverride w:val="1"/>
+    </w:lvlOverride>
+    <w:lvlOverride w:ilvl="8">
+      <w:startOverride w:val="1"/>
+    </w:lvlOverride>
   </w:num>
 </w:numbering>
 </file>

--- a/src/array3.docx
+++ b/src/array3.docx
@@ -245,7 +245,7 @@
               </w:tabs>
               <w:spacing w:after="0" w:line="360" w:lineRule="auto"/>
               <w:rPr>
-                <w:rFonts w:ascii="Arial" w:hAnsi="Arial" w:hint="cs"/>
+                <w:rFonts w:ascii="Arial" w:hAnsi="Arial"/>
                 <w:sz w:val="24"/>
                 <w:szCs w:val="24"/>
                 <w:rtl/>
@@ -3620,16 +3620,51 @@
                 <w:szCs w:val="20"/>
                 <w:rtl/>
               </w:rPr>
-              <w:t xml:space="preserve">בשלב השמירה יש לוודא שהתלמידים שומרים בספרית הקבוצה שלהם אותה הכנו מראש במקום בו לא תימחק ולא תתערבב </w:t>
-            </w:r>
-            <w:r>
-              <w:rPr>
-                <w:rFonts w:ascii="Arial" w:hAnsi="Arial" w:cs="Arial" w:hint="cs"/>
-                <w:sz w:val="20"/>
-                <w:szCs w:val="20"/>
-                <w:rtl/>
-              </w:rPr>
-              <w:t>עם פרוייקטים של קבוצות וכיתות אחרות.</w:t>
+              <w:t xml:space="preserve">בשלב השמירה יש לוודא שהתלמידים שומרים בספרית הקבוצה שלהם אותה הכנו מראש במקום בו לא תימחק ולא תתערבב עם פרוייקטים של כיתה אחרת: </w:t>
+            </w:r>
+            <w:r>
+              <w:rPr>
+                <w:rFonts w:ascii="Arial" w:hAnsi="Arial" w:cs="Arial" w:hint="cs"/>
+                <w:sz w:val="20"/>
+                <w:szCs w:val="20"/>
+                <w:rtl/>
+              </w:rPr>
+              <w:t xml:space="preserve">שומרים את העבודה בסביבת הפיתוח </w:t>
+            </w:r>
+            <w:r>
+              <w:rPr>
+                <w:rFonts w:ascii="Arial" w:hAnsi="Arial" w:cs="Arial" w:hint="cs"/>
+                <w:sz w:val="20"/>
+                <w:szCs w:val="20"/>
+              </w:rPr>
+              <w:t>SCRATCHX</w:t>
+            </w:r>
+            <w:r>
+              <w:rPr>
+                <w:rFonts w:ascii="Arial" w:hAnsi="Arial" w:cs="Arial" w:hint="cs"/>
+                <w:sz w:val="20"/>
+                <w:szCs w:val="20"/>
+                <w:rtl/>
+              </w:rPr>
+              <w:t xml:space="preserve"> על המחשב המקומי בספריה מיוחדת שתוקם לקבוצה בספריית הכיתה (לדוגמא: ספריית "א</w:t>
+            </w:r>
+            <w:r>
+              <w:rPr>
+                <w:rFonts w:ascii="Arial" w:hAnsi="Arial" w:cs="Arial" w:hint="cs"/>
+                <w:sz w:val="20"/>
+                <w:szCs w:val="20"/>
+                <w:rtl/>
+              </w:rPr>
+              <w:t>ופטימוס" שתחת ספריית "ד2 תשעח")</w:t>
+            </w:r>
+            <w:r>
+              <w:rPr>
+                <w:rFonts w:ascii="Arial" w:hAnsi="Arial" w:cs="Arial" w:hint="cs"/>
+                <w:sz w:val="20"/>
+                <w:szCs w:val="20"/>
+                <w:rtl/>
+              </w:rPr>
+              <w:t>.</w:t>
             </w:r>
           </w:p>
         </w:tc>
@@ -3705,7 +3740,7 @@
         <w:rtl/>
         <w:lang w:val="he-IL"/>
       </w:rPr>
-      <w:t>1</w:t>
+      <w:t>2</w:t>
     </w:r>
     <w:r>
       <w:fldChar w:fldCharType="end"/>
